--- a/Lab3/deliverables/lab3-report.docx
+++ b/Lab3/deliverables/lab3-report.docx
@@ -17,15 +17,7 @@
           <w:b/>
           <w:color w:val="000000"/>
         </w:rPr>
-        <w:t xml:space="preserve">A) </w:t>
-      </w:r>
-      <w:r>
-        <w:rPr>
-          <w:rFonts w:ascii="Times New Roman" w:hAnsi="Times New Roman"/>
-          <w:b/>
-          <w:color w:val="000000"/>
-        </w:rPr>
-        <w:t>Requirements document</w:t>
+        <w:t>A) Requirements document</w:t>
       </w:r>
     </w:p>
     <w:p>
@@ -1279,134 +1271,653 @@
     <w:p/>
     <w:p/>
     <w:p/>
-    <w:p>
-      <w:pPr>
-        <w:rPr>
-          <w:b/>
-        </w:rPr>
-      </w:pPr>
-      <w:r>
-        <w:rPr>
-          <w:b/>
-        </w:rPr>
+    <w:p/>
+    <w:p/>
+    <w:p/>
+    <w:p/>
+    <w:p/>
+    <w:p/>
+    <w:p/>
+    <w:p/>
+    <w:p/>
+    <w:p/>
+    <w:p/>
+    <w:p/>
+    <w:p/>
+    <w:p/>
+    <w:p/>
+    <w:p/>
+    <w:p/>
+    <w:p>
+      <w:pPr>
+        <w:rPr>
+          <w:b/>
+        </w:rPr>
+      </w:pPr>
+      <w:r>
+        <w:rPr>
+          <w:b/>
+        </w:rPr>
+        <w:lastRenderedPageBreak/>
         <w:t>B)</w:t>
       </w:r>
       <w:r>
         <w:rPr>
           <w:b/>
         </w:rPr>
+        <w:t xml:space="preserve"> Hardware Design</w:t>
+      </w:r>
+    </w:p>
+    <w:p>
+      <w:pPr>
+        <w:rPr>
+          <w:b/>
+        </w:rPr>
+      </w:pPr>
+      <w:r>
+        <w:rPr>
+          <w:b/>
+          <w:noProof/>
+        </w:rPr>
+        <w:drawing>
+          <wp:inline distT="0" distB="0" distL="0" distR="0" wp14:anchorId="464CC5E3" wp14:editId="7F488AA7">
+            <wp:extent cx="5941060" cy="4461510"/>
+            <wp:effectExtent l="0" t="0" r="2540" b="0"/>
+            <wp:docPr id="3" name="Picture 3"/>
+            <wp:cNvGraphicFramePr>
+              <a:graphicFrameLocks xmlns:a="http://schemas.openxmlformats.org/drawingml/2006/main" noChangeAspect="1"/>
+            </wp:cNvGraphicFramePr>
+            <a:graphic xmlns:a="http://schemas.openxmlformats.org/drawingml/2006/main">
+              <a:graphicData uri="http://schemas.openxmlformats.org/drawingml/2006/picture">
+                <pic:pic xmlns:pic="http://schemas.openxmlformats.org/drawingml/2006/picture">
+                  <pic:nvPicPr>
+                    <pic:cNvPr id="0" name="Picture 3"/>
+                    <pic:cNvPicPr>
+                      <a:picLocks noChangeAspect="1" noChangeArrowheads="1"/>
+                    </pic:cNvPicPr>
+                  </pic:nvPicPr>
+                  <pic:blipFill>
+                    <a:blip r:embed="rId5" cstate="print">
+                      <a:extLst>
+                        <a:ext uri="{28A0092B-C50C-407E-A947-70E740481C1C}">
+                          <a14:useLocalDpi xmlns:a14="http://schemas.microsoft.com/office/drawing/2010/main" val="0"/>
+                        </a:ext>
+                      </a:extLst>
+                    </a:blip>
+                    <a:srcRect/>
+                    <a:stretch>
+                      <a:fillRect/>
+                    </a:stretch>
+                  </pic:blipFill>
+                  <pic:spPr bwMode="auto">
+                    <a:xfrm>
+                      <a:off x="0" y="0"/>
+                      <a:ext cx="5941060" cy="4461510"/>
+                    </a:xfrm>
+                    <a:prstGeom prst="rect">
+                      <a:avLst/>
+                    </a:prstGeom>
+                    <a:noFill/>
+                    <a:ln>
+                      <a:noFill/>
+                    </a:ln>
+                  </pic:spPr>
+                </pic:pic>
+              </a:graphicData>
+            </a:graphic>
+          </wp:inline>
+        </w:drawing>
+      </w:r>
+    </w:p>
+    <w:p>
+      <w:pPr>
+        <w:rPr>
+          <w:b/>
+        </w:rPr>
+      </w:pPr>
+    </w:p>
+    <w:p>
+      <w:pPr>
+        <w:rPr>
+          <w:b/>
+        </w:rPr>
+      </w:pPr>
+      <w:r>
+        <w:rPr>
+          <w:b/>
+        </w:rPr>
+        <w:t>C)</w:t>
+      </w:r>
+      <w:r>
+        <w:rPr>
+          <w:b/>
+        </w:rPr>
+        <w:t xml:space="preserve"> Software Design</w:t>
+      </w:r>
+    </w:p>
+    <w:p>
+      <w:pPr>
+        <w:rPr>
+          <w:rFonts w:ascii="Times New Roman" w:hAnsi="Times New Roman"/>
+          <w:color w:val="000000"/>
+          <w:sz w:val="20"/>
+        </w:rPr>
+      </w:pPr>
+      <w:r>
+        <w:rPr>
+          <w:rFonts w:ascii="Times New Roman" w:hAnsi="Times New Roman"/>
+          <w:color w:val="000000"/>
+          <w:sz w:val="20"/>
+        </w:rPr>
+        <w:t xml:space="preserve">Our design is the same </w:t>
+      </w:r>
+      <w:r>
+        <w:rPr>
+          <w:rFonts w:ascii="Times New Roman" w:hAnsi="Times New Roman"/>
+          <w:color w:val="000000"/>
+          <w:sz w:val="20"/>
+        </w:rPr>
+        <w:t>as the one shown in Figure 3.2.</w:t>
+      </w:r>
+      <w:r>
+        <w:rPr>
+          <w:rFonts w:ascii="Times New Roman" w:hAnsi="Times New Roman"/>
+          <w:color w:val="000000"/>
+          <w:sz w:val="20"/>
+        </w:rPr>
+        <w:t xml:space="preserve"> We made our own .c and .h files for a higher level of abstraction, but the call graph is still the same.</w:t>
+      </w:r>
+    </w:p>
+    <w:p>
+      <w:pPr>
+        <w:rPr>
+          <w:b/>
+        </w:rPr>
+      </w:pPr>
+    </w:p>
+    <w:p>
+      <w:pPr>
+        <w:rPr>
+          <w:b/>
+        </w:rPr>
+      </w:pPr>
+    </w:p>
+    <w:p>
+      <w:pPr>
+        <w:rPr>
+          <w:b/>
+        </w:rPr>
+      </w:pPr>
+    </w:p>
+    <w:p>
+      <w:pPr>
+        <w:rPr>
+          <w:b/>
+        </w:rPr>
+      </w:pPr>
+    </w:p>
+    <w:p>
+      <w:pPr>
+        <w:rPr>
+          <w:b/>
+        </w:rPr>
+      </w:pPr>
+    </w:p>
+    <w:p>
+      <w:pPr>
+        <w:rPr>
+          <w:b/>
+        </w:rPr>
+      </w:pPr>
+    </w:p>
+    <w:p>
+      <w:pPr>
+        <w:rPr>
+          <w:b/>
+        </w:rPr>
+      </w:pPr>
+    </w:p>
+    <w:p>
+      <w:pPr>
+        <w:rPr>
+          <w:b/>
+        </w:rPr>
+      </w:pPr>
+    </w:p>
+    <w:p>
+      <w:pPr>
+        <w:rPr>
+          <w:b/>
+        </w:rPr>
+      </w:pPr>
+    </w:p>
+    <w:p>
+      <w:pPr>
+        <w:rPr>
+          <w:b/>
+        </w:rPr>
+      </w:pPr>
+    </w:p>
+    <w:p>
+      <w:pPr>
+        <w:rPr>
+          <w:b/>
+        </w:rPr>
+      </w:pPr>
+    </w:p>
+    <w:p>
+      <w:pPr>
+        <w:rPr>
+          <w:b/>
+        </w:rPr>
+      </w:pPr>
+    </w:p>
+    <w:p>
+      <w:pPr>
+        <w:rPr>
+          <w:b/>
+        </w:rPr>
+      </w:pPr>
+    </w:p>
+    <w:p>
+      <w:pPr>
+        <w:rPr>
+          <w:b/>
+        </w:rPr>
+      </w:pPr>
+    </w:p>
+    <w:p>
+      <w:pPr>
+        <w:rPr>
+          <w:b/>
+        </w:rPr>
+      </w:pPr>
+    </w:p>
+    <w:p>
+      <w:pPr>
+        <w:rPr>
+          <w:b/>
+        </w:rPr>
+      </w:pPr>
+    </w:p>
+    <w:p>
+      <w:pPr>
+        <w:rPr>
+          <w:b/>
+        </w:rPr>
+      </w:pPr>
+      <w:r>
+        <w:rPr>
+          <w:b/>
+        </w:rPr>
+        <w:lastRenderedPageBreak/>
+        <w:t xml:space="preserve">D) Measurement Data </w:t>
+      </w:r>
+    </w:p>
+    <w:p>
+      <w:pPr>
+        <w:rPr>
+          <w:rFonts w:ascii="Times New Roman" w:hAnsi="Times New Roman"/>
+          <w:color w:val="000000"/>
+          <w:sz w:val="20"/>
+        </w:rPr>
+      </w:pPr>
+      <w:r>
+        <w:rPr>
+          <w:rFonts w:ascii="Times New Roman" w:hAnsi="Times New Roman"/>
+          <w:color w:val="000000"/>
+          <w:sz w:val="20"/>
+        </w:rPr>
+        <w:t xml:space="preserve">Plot the +5 and +3.3 supply voltages versus time and record the </w:t>
+      </w:r>
+      <w:proofErr w:type="spellStart"/>
+      <w:r>
+        <w:rPr>
+          <w:rFonts w:ascii="Times New Roman" w:hAnsi="Times New Roman"/>
+          <w:color w:val="000000"/>
+          <w:sz w:val="20"/>
+        </w:rPr>
+        <w:t>rms</w:t>
+      </w:r>
+      <w:proofErr w:type="spellEnd"/>
+      <w:r>
+        <w:rPr>
+          <w:rFonts w:ascii="Times New Roman" w:hAnsi="Times New Roman"/>
+          <w:color w:val="000000"/>
+          <w:sz w:val="20"/>
+        </w:rPr>
+        <w:t xml:space="preserve"> magnitudes</w:t>
+      </w:r>
+    </w:p>
+    <w:p>
+      <w:pPr>
+        <w:rPr>
+          <w:rFonts w:ascii="Times New Roman" w:hAnsi="Times New Roman"/>
+          <w:color w:val="000000"/>
+          <w:sz w:val="20"/>
+        </w:rPr>
+      </w:pPr>
+      <w:r>
+        <w:rPr>
+          <w:rFonts w:ascii="Times New Roman" w:hAnsi="Times New Roman"/>
+          <w:color w:val="000000"/>
+          <w:sz w:val="20"/>
+        </w:rPr>
+        <w:t>+3.</w:t>
+      </w:r>
+      <w:r>
+        <w:rPr>
+          <w:rFonts w:ascii="Times New Roman" w:hAnsi="Times New Roman"/>
+          <w:color w:val="000000"/>
+          <w:sz w:val="20"/>
+        </w:rPr>
+        <w:t>3</w:t>
+      </w:r>
+      <w:r>
+        <w:rPr>
+          <w:rFonts w:ascii="Times New Roman" w:hAnsi="Times New Roman"/>
+          <w:color w:val="000000"/>
+          <w:sz w:val="20"/>
+        </w:rPr>
+        <w:t xml:space="preserve"> V</w:t>
+      </w:r>
+      <w:r>
+        <w:rPr>
+          <w:rFonts w:ascii="Times New Roman" w:hAnsi="Times New Roman"/>
+          <w:color w:val="000000"/>
+          <w:sz w:val="20"/>
+        </w:rPr>
+        <w:t>:</w:t>
+      </w:r>
+    </w:p>
+    <w:p>
+      <w:pPr>
+        <w:rPr>
+          <w:rFonts w:ascii="Times New Roman" w:hAnsi="Times New Roman"/>
+          <w:noProof/>
+          <w:color w:val="000000"/>
+          <w:sz w:val="20"/>
+        </w:rPr>
+      </w:pPr>
+      <w:r>
+        <w:rPr>
+          <w:rFonts w:ascii="Times New Roman" w:hAnsi="Times New Roman"/>
+          <w:noProof/>
+          <w:color w:val="000000"/>
+          <w:sz w:val="20"/>
+        </w:rPr>
         <w:t xml:space="preserve"> </w:t>
       </w:r>
       <w:r>
         <w:rPr>
-          <w:b/>
-        </w:rPr>
-        <w:t>Hardware Design</w:t>
-      </w:r>
-    </w:p>
-    <w:p>
-      <w:pPr>
-        <w:rPr>
-          <w:b/>
-        </w:rPr>
-      </w:pPr>
-    </w:p>
-    <w:p>
-      <w:pPr>
-        <w:rPr>
-          <w:b/>
-        </w:rPr>
-      </w:pPr>
-      <w:r>
-        <w:rPr>
-          <w:b/>
-        </w:rPr>
-        <w:t>C)</w:t>
-      </w:r>
-      <w:r>
-        <w:rPr>
-          <w:b/>
-        </w:rPr>
-        <w:t xml:space="preserve"> </w:t>
-      </w:r>
-      <w:r>
-        <w:rPr>
-          <w:b/>
-        </w:rPr>
-        <w:t>Software Design</w:t>
-      </w:r>
-    </w:p>
-    <w:p>
-      <w:pPr>
-        <w:rPr>
-          <w:b/>
-        </w:rPr>
-      </w:pPr>
-    </w:p>
-    <w:p>
-      <w:pPr>
-        <w:rPr>
-          <w:b/>
-        </w:rPr>
-      </w:pPr>
-      <w:r>
-        <w:rPr>
-          <w:b/>
-        </w:rPr>
-        <w:t xml:space="preserve">D) Measurement Data </w:t>
-      </w:r>
-    </w:p>
-    <w:p>
-      <w:pPr>
-        <w:rPr>
-          <w:rFonts w:ascii="Times New Roman" w:hAnsi="Times New Roman"/>
-          <w:color w:val="000000"/>
-          <w:sz w:val="20"/>
-        </w:rPr>
-      </w:pPr>
-      <w:r>
-        <w:rPr>
-          <w:rFonts w:ascii="Times New Roman" w:hAnsi="Times New Roman"/>
-          <w:color w:val="000000"/>
-          <w:sz w:val="20"/>
-        </w:rPr>
-        <w:tab/>
-        <w:t xml:space="preserve">Plot the +5 and +3.3 supply voltages versus time and record the </w:t>
-      </w:r>
-      <w:proofErr w:type="spellStart"/>
-      <w:r>
-        <w:rPr>
-          <w:rFonts w:ascii="Times New Roman" w:hAnsi="Times New Roman"/>
-          <w:color w:val="000000"/>
-          <w:sz w:val="20"/>
-        </w:rPr>
-        <w:t>rms</w:t>
-      </w:r>
-      <w:proofErr w:type="spellEnd"/>
-      <w:r>
-        <w:rPr>
-          <w:rFonts w:ascii="Times New Roman" w:hAnsi="Times New Roman"/>
-          <w:color w:val="000000"/>
-          <w:sz w:val="20"/>
-        </w:rPr>
-        <w:t xml:space="preserve"> magnitudes</w:t>
-      </w:r>
-    </w:p>
-    <w:p>
-      <w:pPr>
-        <w:rPr>
-          <w:rFonts w:ascii="Times New Roman" w:hAnsi="Times New Roman"/>
-          <w:color w:val="000000"/>
-          <w:sz w:val="20"/>
-        </w:rPr>
-      </w:pPr>
-      <w:r>
-        <w:rPr>
-          <w:rFonts w:ascii="Times New Roman" w:hAnsi="Times New Roman"/>
-          <w:color w:val="000000"/>
-          <w:sz w:val="20"/>
-        </w:rPr>
-        <w:tab/>
+          <w:rFonts w:ascii="Times New Roman" w:hAnsi="Times New Roman"/>
+          <w:noProof/>
+          <w:color w:val="000000"/>
+          <w:sz w:val="20"/>
+        </w:rPr>
+        <w:drawing>
+          <wp:inline distT="0" distB="0" distL="0" distR="0" wp14:anchorId="6BB0F61D" wp14:editId="3A4FE75C">
+            <wp:extent cx="3903526" cy="2926080"/>
+            <wp:effectExtent l="0" t="0" r="1905" b="7620"/>
+            <wp:docPr id="5" name="Picture 5"/>
+            <wp:cNvGraphicFramePr>
+              <a:graphicFrameLocks xmlns:a="http://schemas.openxmlformats.org/drawingml/2006/main" noChangeAspect="1"/>
+            </wp:cNvGraphicFramePr>
+            <a:graphic xmlns:a="http://schemas.openxmlformats.org/drawingml/2006/main">
+              <a:graphicData uri="http://schemas.openxmlformats.org/drawingml/2006/picture">
+                <pic:pic xmlns:pic="http://schemas.openxmlformats.org/drawingml/2006/picture">
+                  <pic:nvPicPr>
+                    <pic:cNvPr id="0" name="Picture 5"/>
+                    <pic:cNvPicPr>
+                      <a:picLocks noChangeAspect="1" noChangeArrowheads="1"/>
+                    </pic:cNvPicPr>
+                  </pic:nvPicPr>
+                  <pic:blipFill>
+                    <a:blip r:embed="rId6" cstate="print">
+                      <a:extLst>
+                        <a:ext uri="{28A0092B-C50C-407E-A947-70E740481C1C}">
+                          <a14:useLocalDpi xmlns:a14="http://schemas.microsoft.com/office/drawing/2010/main" val="0"/>
+                        </a:ext>
+                      </a:extLst>
+                    </a:blip>
+                    <a:srcRect/>
+                    <a:stretch>
+                      <a:fillRect/>
+                    </a:stretch>
+                  </pic:blipFill>
+                  <pic:spPr bwMode="auto">
+                    <a:xfrm>
+                      <a:off x="0" y="0"/>
+                      <a:ext cx="3904099" cy="2926510"/>
+                    </a:xfrm>
+                    <a:prstGeom prst="rect">
+                      <a:avLst/>
+                    </a:prstGeom>
+                    <a:noFill/>
+                    <a:ln>
+                      <a:noFill/>
+                    </a:ln>
+                  </pic:spPr>
+                </pic:pic>
+              </a:graphicData>
+            </a:graphic>
+          </wp:inline>
+        </w:drawing>
+      </w:r>
+    </w:p>
+    <w:p>
+      <w:pPr>
+        <w:rPr>
+          <w:rFonts w:ascii="Times New Roman" w:hAnsi="Times New Roman"/>
+          <w:noProof/>
+          <w:color w:val="000000"/>
+          <w:sz w:val="20"/>
+        </w:rPr>
+      </w:pPr>
+    </w:p>
+    <w:p>
+      <w:pPr>
+        <w:rPr>
+          <w:rFonts w:ascii="Times New Roman" w:hAnsi="Times New Roman"/>
+          <w:color w:val="000000"/>
+          <w:sz w:val="20"/>
+        </w:rPr>
+      </w:pPr>
+      <w:r>
+        <w:rPr>
+          <w:rFonts w:ascii="Times New Roman" w:hAnsi="Times New Roman"/>
+          <w:color w:val="000000"/>
+          <w:sz w:val="20"/>
+        </w:rPr>
+        <w:t>+5</w:t>
+      </w:r>
+      <w:r>
+        <w:rPr>
+          <w:rFonts w:ascii="Times New Roman" w:hAnsi="Times New Roman"/>
+          <w:color w:val="000000"/>
+          <w:sz w:val="20"/>
+        </w:rPr>
+        <w:t xml:space="preserve"> V</w:t>
+      </w:r>
+      <w:r>
+        <w:rPr>
+          <w:rFonts w:ascii="Times New Roman" w:hAnsi="Times New Roman"/>
+          <w:color w:val="000000"/>
+          <w:sz w:val="20"/>
+        </w:rPr>
+        <w:t>:</w:t>
+      </w:r>
+    </w:p>
+    <w:p>
+      <w:pPr>
+        <w:rPr>
+          <w:rFonts w:ascii="Times New Roman" w:hAnsi="Times New Roman"/>
+          <w:color w:val="000000"/>
+          <w:sz w:val="20"/>
+        </w:rPr>
+      </w:pPr>
+      <w:r>
+        <w:rPr>
+          <w:rFonts w:ascii="Times New Roman" w:hAnsi="Times New Roman"/>
+          <w:noProof/>
+          <w:color w:val="000000"/>
+          <w:sz w:val="20"/>
+        </w:rPr>
+        <w:drawing>
+          <wp:inline distT="0" distB="0" distL="0" distR="0" wp14:anchorId="1E7FA9F6" wp14:editId="22A7F6D2">
+            <wp:extent cx="3963163" cy="2970784"/>
+            <wp:effectExtent l="0" t="0" r="0" b="1270"/>
+            <wp:docPr id="6" name="Picture 6"/>
+            <wp:cNvGraphicFramePr>
+              <a:graphicFrameLocks xmlns:a="http://schemas.openxmlformats.org/drawingml/2006/main" noChangeAspect="1"/>
+            </wp:cNvGraphicFramePr>
+            <a:graphic xmlns:a="http://schemas.openxmlformats.org/drawingml/2006/main">
+              <a:graphicData uri="http://schemas.openxmlformats.org/drawingml/2006/picture">
+                <pic:pic xmlns:pic="http://schemas.openxmlformats.org/drawingml/2006/picture">
+                  <pic:nvPicPr>
+                    <pic:cNvPr id="0" name="Picture 6"/>
+                    <pic:cNvPicPr>
+                      <a:picLocks noChangeAspect="1" noChangeArrowheads="1"/>
+                    </pic:cNvPicPr>
+                  </pic:nvPicPr>
+                  <pic:blipFill>
+                    <a:blip r:embed="rId7" cstate="print">
+                      <a:extLst>
+                        <a:ext uri="{28A0092B-C50C-407E-A947-70E740481C1C}">
+                          <a14:useLocalDpi xmlns:a14="http://schemas.microsoft.com/office/drawing/2010/main" val="0"/>
+                        </a:ext>
+                      </a:extLst>
+                    </a:blip>
+                    <a:srcRect/>
+                    <a:stretch>
+                      <a:fillRect/>
+                    </a:stretch>
+                  </pic:blipFill>
+                  <pic:spPr bwMode="auto">
+                    <a:xfrm>
+                      <a:off x="0" y="0"/>
+                      <a:ext cx="3964996" cy="2972158"/>
+                    </a:xfrm>
+                    <a:prstGeom prst="rect">
+                      <a:avLst/>
+                    </a:prstGeom>
+                    <a:noFill/>
+                    <a:ln>
+                      <a:noFill/>
+                    </a:ln>
+                  </pic:spPr>
+                </pic:pic>
+              </a:graphicData>
+            </a:graphic>
+          </wp:inline>
+        </w:drawing>
+      </w:r>
+    </w:p>
+    <w:p>
+      <w:pPr>
+        <w:rPr>
+          <w:rFonts w:ascii="Times New Roman" w:hAnsi="Times New Roman"/>
+          <w:color w:val="000000"/>
+          <w:sz w:val="20"/>
+        </w:rPr>
+      </w:pPr>
+    </w:p>
+    <w:p>
+      <w:pPr>
+        <w:rPr>
+          <w:rFonts w:ascii="Times New Roman" w:hAnsi="Times New Roman"/>
+          <w:color w:val="000000"/>
+          <w:sz w:val="20"/>
+        </w:rPr>
+      </w:pPr>
+    </w:p>
+    <w:p>
+      <w:pPr>
+        <w:rPr>
+          <w:rFonts w:ascii="Times New Roman" w:hAnsi="Times New Roman"/>
+          <w:color w:val="000000"/>
+          <w:sz w:val="20"/>
+        </w:rPr>
+      </w:pPr>
+    </w:p>
+    <w:p>
+      <w:pPr>
+        <w:rPr>
+          <w:rFonts w:ascii="Times New Roman" w:hAnsi="Times New Roman"/>
+          <w:color w:val="000000"/>
+          <w:sz w:val="20"/>
+        </w:rPr>
+      </w:pPr>
+    </w:p>
+    <w:p>
+      <w:pPr>
+        <w:rPr>
+          <w:rFonts w:ascii="Times New Roman" w:hAnsi="Times New Roman"/>
+          <w:color w:val="000000"/>
+          <w:sz w:val="20"/>
+        </w:rPr>
+      </w:pPr>
+    </w:p>
+    <w:p>
+      <w:pPr>
+        <w:rPr>
+          <w:rFonts w:ascii="Times New Roman" w:hAnsi="Times New Roman"/>
+          <w:color w:val="000000"/>
+          <w:sz w:val="20"/>
+        </w:rPr>
+      </w:pPr>
+    </w:p>
+    <w:p>
+      <w:pPr>
+        <w:rPr>
+          <w:rFonts w:ascii="Times New Roman" w:hAnsi="Times New Roman"/>
+          <w:color w:val="000000"/>
+          <w:sz w:val="20"/>
+        </w:rPr>
+      </w:pPr>
+    </w:p>
+    <w:p>
+      <w:pPr>
+        <w:rPr>
+          <w:rFonts w:ascii="Times New Roman" w:hAnsi="Times New Roman"/>
+          <w:color w:val="000000"/>
+          <w:sz w:val="20"/>
+        </w:rPr>
+      </w:pPr>
+    </w:p>
+    <w:p>
+      <w:pPr>
+        <w:rPr>
+          <w:rFonts w:ascii="Times New Roman" w:hAnsi="Times New Roman"/>
+          <w:color w:val="000000"/>
+          <w:sz w:val="20"/>
+        </w:rPr>
+      </w:pPr>
+    </w:p>
+    <w:p>
+      <w:pPr>
+        <w:rPr>
+          <w:rFonts w:ascii="Times New Roman" w:hAnsi="Times New Roman"/>
+          <w:color w:val="000000"/>
+          <w:sz w:val="20"/>
+        </w:rPr>
+      </w:pPr>
+    </w:p>
+    <w:p>
+      <w:pPr>
+        <w:rPr>
+          <w:rFonts w:ascii="Times New Roman" w:hAnsi="Times New Roman"/>
+          <w:color w:val="000000"/>
+          <w:sz w:val="20"/>
+        </w:rPr>
+      </w:pPr>
+      <w:r>
+        <w:rPr>
+          <w:rFonts w:ascii="Times New Roman" w:hAnsi="Times New Roman"/>
+          <w:color w:val="000000"/>
+          <w:sz w:val="20"/>
+        </w:rPr>
+        <w:lastRenderedPageBreak/>
         <w:t>Plot the speaker voltage (or output voltage) versus time during an alarm sound</w:t>
       </w:r>
     </w:p>
@@ -1418,47 +1929,335 @@
           <w:sz w:val="20"/>
         </w:rPr>
       </w:pPr>
-      <w:r>
-        <w:rPr>
-          <w:rFonts w:ascii="Times New Roman" w:hAnsi="Times New Roman"/>
-          <w:color w:val="000000"/>
-          <w:sz w:val="20"/>
-        </w:rPr>
-        <w:tab/>
-        <w:t>Measurements of current required to run the alarm clock, with and without the alarm</w:t>
-      </w:r>
-    </w:p>
-    <w:p>
-      <w:pPr>
-        <w:rPr>
-          <w:b/>
-        </w:rPr>
-      </w:pPr>
-    </w:p>
-    <w:p>
-      <w:pPr>
-        <w:rPr>
-          <w:b/>
-        </w:rPr>
-      </w:pPr>
-    </w:p>
-    <w:p>
-      <w:pPr>
-        <w:rPr>
-          <w:b/>
-        </w:rPr>
-      </w:pPr>
-    </w:p>
-    <w:p>
-      <w:pPr>
-        <w:rPr>
-          <w:b/>
-        </w:rPr>
-      </w:pPr>
-      <w:r>
-        <w:rPr>
-          <w:b/>
-        </w:rPr>
+    </w:p>
+    <w:p>
+      <w:pPr>
+        <w:rPr>
+          <w:rFonts w:ascii="Times New Roman" w:hAnsi="Times New Roman"/>
+          <w:color w:val="000000"/>
+          <w:sz w:val="20"/>
+        </w:rPr>
+      </w:pPr>
+    </w:p>
+    <w:p>
+      <w:pPr>
+        <w:rPr>
+          <w:rFonts w:ascii="Times New Roman" w:hAnsi="Times New Roman"/>
+          <w:color w:val="000000"/>
+          <w:sz w:val="20"/>
+        </w:rPr>
+      </w:pPr>
+    </w:p>
+    <w:p>
+      <w:pPr>
+        <w:rPr>
+          <w:rFonts w:ascii="Times New Roman" w:hAnsi="Times New Roman"/>
+          <w:color w:val="000000"/>
+          <w:sz w:val="20"/>
+        </w:rPr>
+      </w:pPr>
+      <w:r>
+        <w:rPr>
+          <w:rFonts w:ascii="Times New Roman" w:hAnsi="Times New Roman"/>
+          <w:color w:val="000000"/>
+          <w:sz w:val="20"/>
+        </w:rPr>
+        <w:t>Measurements of current required to run the alarm clock, with and without the alar</w:t>
+      </w:r>
+      <w:r>
+        <w:rPr>
+          <w:rFonts w:ascii="Times New Roman" w:hAnsi="Times New Roman"/>
+          <w:color w:val="000000"/>
+          <w:sz w:val="20"/>
+        </w:rPr>
+        <w:t>m</w:t>
+      </w:r>
+    </w:p>
+    <w:p>
+      <w:pPr>
+        <w:rPr>
+          <w:rFonts w:ascii="Times New Roman" w:hAnsi="Times New Roman"/>
+          <w:color w:val="000000"/>
+          <w:sz w:val="20"/>
+        </w:rPr>
+      </w:pPr>
+      <w:r>
+        <w:rPr>
+          <w:rFonts w:ascii="Times New Roman" w:hAnsi="Times New Roman"/>
+          <w:color w:val="000000"/>
+          <w:sz w:val="20"/>
+        </w:rPr>
+        <w:t>Without</w:t>
+      </w:r>
+      <w:r>
+        <w:rPr>
+          <w:rFonts w:ascii="Times New Roman" w:hAnsi="Times New Roman"/>
+          <w:color w:val="000000"/>
+          <w:sz w:val="20"/>
+        </w:rPr>
+        <w:t xml:space="preserve"> alarm:</w:t>
+      </w:r>
+    </w:p>
+    <w:p>
+      <w:pPr>
+        <w:rPr>
+          <w:rFonts w:ascii="Times New Roman" w:hAnsi="Times New Roman"/>
+          <w:color w:val="000000"/>
+          <w:sz w:val="20"/>
+        </w:rPr>
+      </w:pPr>
+      <w:r>
+        <w:rPr>
+          <w:rFonts w:ascii="Times New Roman" w:hAnsi="Times New Roman"/>
+          <w:noProof/>
+          <w:color w:val="000000"/>
+          <w:sz w:val="20"/>
+        </w:rPr>
+        <w:drawing>
+          <wp:inline distT="0" distB="0" distL="0" distR="0" wp14:anchorId="7D0142BE" wp14:editId="433BF67B">
+            <wp:extent cx="3068266" cy="2299970"/>
+            <wp:effectExtent l="0" t="0" r="0" b="5080"/>
+            <wp:docPr id="7" name="Picture 7"/>
+            <wp:cNvGraphicFramePr>
+              <a:graphicFrameLocks xmlns:a="http://schemas.openxmlformats.org/drawingml/2006/main" noChangeAspect="1"/>
+            </wp:cNvGraphicFramePr>
+            <a:graphic xmlns:a="http://schemas.openxmlformats.org/drawingml/2006/main">
+              <a:graphicData uri="http://schemas.openxmlformats.org/drawingml/2006/picture">
+                <pic:pic xmlns:pic="http://schemas.openxmlformats.org/drawingml/2006/picture">
+                  <pic:nvPicPr>
+                    <pic:cNvPr id="0" name="Picture 7"/>
+                    <pic:cNvPicPr>
+                      <a:picLocks noChangeAspect="1" noChangeArrowheads="1"/>
+                    </pic:cNvPicPr>
+                  </pic:nvPicPr>
+                  <pic:blipFill>
+                    <a:blip r:embed="rId8" cstate="print">
+                      <a:extLst>
+                        <a:ext uri="{28A0092B-C50C-407E-A947-70E740481C1C}">
+                          <a14:useLocalDpi xmlns:a14="http://schemas.microsoft.com/office/drawing/2010/main" val="0"/>
+                        </a:ext>
+                      </a:extLst>
+                    </a:blip>
+                    <a:srcRect/>
+                    <a:stretch>
+                      <a:fillRect/>
+                    </a:stretch>
+                  </pic:blipFill>
+                  <pic:spPr bwMode="auto">
+                    <a:xfrm>
+                      <a:off x="0" y="0"/>
+                      <a:ext cx="3069986" cy="2301260"/>
+                    </a:xfrm>
+                    <a:prstGeom prst="rect">
+                      <a:avLst/>
+                    </a:prstGeom>
+                    <a:noFill/>
+                    <a:ln>
+                      <a:noFill/>
+                    </a:ln>
+                  </pic:spPr>
+                </pic:pic>
+              </a:graphicData>
+            </a:graphic>
+          </wp:inline>
+        </w:drawing>
+      </w:r>
+    </w:p>
+    <w:p>
+      <w:pPr>
+        <w:rPr>
+          <w:rFonts w:ascii="Times New Roman" w:hAnsi="Times New Roman"/>
+          <w:color w:val="000000"/>
+          <w:sz w:val="20"/>
+        </w:rPr>
+      </w:pPr>
+    </w:p>
+    <w:p>
+      <w:pPr>
+        <w:rPr>
+          <w:rFonts w:ascii="Times New Roman" w:hAnsi="Times New Roman"/>
+          <w:color w:val="000000"/>
+          <w:sz w:val="20"/>
+        </w:rPr>
+      </w:pPr>
+      <w:r>
+        <w:rPr>
+          <w:rFonts w:ascii="Times New Roman" w:hAnsi="Times New Roman"/>
+          <w:color w:val="000000"/>
+          <w:sz w:val="20"/>
+        </w:rPr>
+        <w:t>With alarm:</w:t>
+      </w:r>
+    </w:p>
+    <w:p>
+      <w:pPr>
+        <w:rPr>
+          <w:rFonts w:ascii="Times New Roman" w:hAnsi="Times New Roman"/>
+          <w:color w:val="000000"/>
+          <w:sz w:val="20"/>
+        </w:rPr>
+      </w:pPr>
+      <w:r>
+        <w:rPr>
+          <w:rFonts w:ascii="Times New Roman" w:hAnsi="Times New Roman"/>
+          <w:noProof/>
+          <w:color w:val="000000"/>
+          <w:sz w:val="20"/>
+        </w:rPr>
+        <w:drawing>
+          <wp:inline distT="0" distB="0" distL="0" distR="0" wp14:anchorId="3C485E7A" wp14:editId="4D76370C">
+            <wp:extent cx="3078792" cy="2307860"/>
+            <wp:effectExtent l="0" t="0" r="7620" b="0"/>
+            <wp:docPr id="8" name="Picture 8"/>
+            <wp:cNvGraphicFramePr>
+              <a:graphicFrameLocks xmlns:a="http://schemas.openxmlformats.org/drawingml/2006/main" noChangeAspect="1"/>
+            </wp:cNvGraphicFramePr>
+            <a:graphic xmlns:a="http://schemas.openxmlformats.org/drawingml/2006/main">
+              <a:graphicData uri="http://schemas.openxmlformats.org/drawingml/2006/picture">
+                <pic:pic xmlns:pic="http://schemas.openxmlformats.org/drawingml/2006/picture">
+                  <pic:nvPicPr>
+                    <pic:cNvPr id="0" name="Picture 8"/>
+                    <pic:cNvPicPr>
+                      <a:picLocks noChangeAspect="1" noChangeArrowheads="1"/>
+                    </pic:cNvPicPr>
+                  </pic:nvPicPr>
+                  <pic:blipFill>
+                    <a:blip r:embed="rId9" cstate="print">
+                      <a:extLst>
+                        <a:ext uri="{28A0092B-C50C-407E-A947-70E740481C1C}">
+                          <a14:useLocalDpi xmlns:a14="http://schemas.microsoft.com/office/drawing/2010/main" val="0"/>
+                        </a:ext>
+                      </a:extLst>
+                    </a:blip>
+                    <a:srcRect/>
+                    <a:stretch>
+                      <a:fillRect/>
+                    </a:stretch>
+                  </pic:blipFill>
+                  <pic:spPr bwMode="auto">
+                    <a:xfrm>
+                      <a:off x="0" y="0"/>
+                      <a:ext cx="3097396" cy="2321806"/>
+                    </a:xfrm>
+                    <a:prstGeom prst="rect">
+                      <a:avLst/>
+                    </a:prstGeom>
+                    <a:noFill/>
+                    <a:ln>
+                      <a:noFill/>
+                    </a:ln>
+                  </pic:spPr>
+                </pic:pic>
+              </a:graphicData>
+            </a:graphic>
+          </wp:inline>
+        </w:drawing>
+      </w:r>
+    </w:p>
+    <w:p>
+      <w:pPr>
+        <w:rPr>
+          <w:rFonts w:ascii="Times New Roman" w:hAnsi="Times New Roman"/>
+          <w:color w:val="000000"/>
+          <w:sz w:val="20"/>
+        </w:rPr>
+      </w:pPr>
+    </w:p>
+    <w:p>
+      <w:pPr>
+        <w:rPr>
+          <w:b/>
+        </w:rPr>
+      </w:pPr>
+    </w:p>
+    <w:p>
+      <w:pPr>
+        <w:rPr>
+          <w:b/>
+        </w:rPr>
+      </w:pPr>
+    </w:p>
+    <w:p>
+      <w:pPr>
+        <w:rPr>
+          <w:b/>
+        </w:rPr>
+      </w:pPr>
+    </w:p>
+    <w:p>
+      <w:pPr>
+        <w:rPr>
+          <w:b/>
+        </w:rPr>
+      </w:pPr>
+    </w:p>
+    <w:p>
+      <w:pPr>
+        <w:rPr>
+          <w:b/>
+        </w:rPr>
+      </w:pPr>
+    </w:p>
+    <w:p>
+      <w:pPr>
+        <w:rPr>
+          <w:b/>
+        </w:rPr>
+      </w:pPr>
+    </w:p>
+    <w:p>
+      <w:pPr>
+        <w:rPr>
+          <w:b/>
+        </w:rPr>
+      </w:pPr>
+    </w:p>
+    <w:p>
+      <w:pPr>
+        <w:rPr>
+          <w:b/>
+        </w:rPr>
+      </w:pPr>
+    </w:p>
+    <w:p>
+      <w:pPr>
+        <w:rPr>
+          <w:b/>
+        </w:rPr>
+      </w:pPr>
+    </w:p>
+    <w:p>
+      <w:pPr>
+        <w:rPr>
+          <w:b/>
+        </w:rPr>
+      </w:pPr>
+    </w:p>
+    <w:p>
+      <w:pPr>
+        <w:rPr>
+          <w:b/>
+        </w:rPr>
+      </w:pPr>
+    </w:p>
+    <w:p>
+      <w:pPr>
+        <w:rPr>
+          <w:b/>
+        </w:rPr>
+      </w:pPr>
+    </w:p>
+    <w:p>
+      <w:pPr>
+        <w:rPr>
+          <w:b/>
+        </w:rPr>
+      </w:pPr>
+      <w:r>
+        <w:rPr>
+          <w:b/>
+        </w:rPr>
+        <w:lastRenderedPageBreak/>
         <w:t>E) Analysis and Discussion</w:t>
       </w:r>
     </w:p>
@@ -1569,6 +2368,15 @@
           <w:sz w:val="20"/>
         </w:rPr>
         <w:tab/>
+      </w:r>
+      <w:bookmarkStart w:id="0" w:name="_GoBack"/>
+      <w:bookmarkEnd w:id="0"/>
+      <w:r>
+        <w:rPr>
+          <w:rFonts w:ascii="Times New Roman" w:hAnsi="Times New Roman"/>
+          <w:color w:val="000000"/>
+          <w:sz w:val="20"/>
+        </w:rPr>
         <w:t>2.62ms</w:t>
       </w:r>
       <w:r>
@@ -1579,6 +2387,14 @@
         </w:rPr>
         <w:t>, as shown below</w:t>
       </w:r>
+      <w:r>
+        <w:rPr>
+          <w:rFonts w:ascii="Times New Roman" w:hAnsi="Times New Roman"/>
+          <w:color w:val="000000"/>
+          <w:sz w:val="20"/>
+        </w:rPr>
+        <w:t xml:space="preserve"> (I toggle PF2 twice before drawing, and toggle it once more after it’s drawn)</w:t>
+      </w:r>
     </w:p>
     <w:p>
       <w:pPr>
@@ -1595,7 +2411,6 @@
           <w:color w:val="000000"/>
           <w:sz w:val="20"/>
         </w:rPr>
-        <w:lastRenderedPageBreak/>
         <w:drawing>
           <wp:inline distT="0" distB="0" distL="0" distR="0" wp14:anchorId="15C1C37C" wp14:editId="19A0A0EC">
             <wp:extent cx="4452531" cy="3340350"/>
@@ -1614,7 +2429,7 @@
                     </pic:cNvPicPr>
                   </pic:nvPicPr>
                   <pic:blipFill>
-                    <a:blip r:embed="rId5" cstate="print">
+                    <a:blip r:embed="rId10" cstate="print">
                       <a:extLst>
                         <a:ext uri="{28A0092B-C50C-407E-A947-70E740481C1C}">
                           <a14:useLocalDpi xmlns:a14="http://schemas.microsoft.com/office/drawing/2010/main" val="0"/>
@@ -1808,6 +2623,7 @@
     </w:p>
     <w:p>
       <w:pPr>
+        <w:pStyle w:val="ListParagraph"/>
         <w:numPr>
           <w:ilvl w:val="0"/>
           <w:numId w:val="2"/>
@@ -1865,8 +2681,6 @@
         </w:rPr>
         <w:t>Use a smaller speaker that requires less power</w:t>
       </w:r>
-      <w:bookmarkStart w:id="0" w:name="_GoBack"/>
-      <w:bookmarkEnd w:id="0"/>
     </w:p>
     <w:p>
       <w:pPr>
@@ -1911,7 +2725,7 @@
   <w:abstractNum w:abstractNumId="0" w15:restartNumberingAfterBreak="0">
     <w:nsid w:val="55E74E86"/>
     <w:multiLevelType w:val="hybridMultilevel"/>
-    <w:tmpl w:val="4546F61C"/>
+    <w:tmpl w:val="9C7A84FA"/>
     <w:lvl w:ilvl="0" w:tplc="0409000F">
       <w:start w:val="1"/>
       <w:numFmt w:val="decimal"/>
@@ -2551,6 +3365,17 @@
     <w:semiHidden/>
     <w:unhideWhenUsed/>
   </w:style>
+  <w:style w:type="paragraph" w:styleId="ListParagraph">
+    <w:name w:val="List Paragraph"/>
+    <w:basedOn w:val="Normal"/>
+    <w:uiPriority w:val="34"/>
+    <w:qFormat/>
+    <w:rsid w:val="003D45F5"/>
+    <w:pPr>
+      <w:ind w:left="720"/>
+      <w:contextualSpacing/>
+    </w:pPr>
+  </w:style>
 </w:styles>
 </file>
 

--- a/Lab3/deliverables/lab3-report.docx
+++ b/Lab3/deliverables/lab3-report.docx
@@ -2368,15 +2368,6 @@
           <w:sz w:val="20"/>
         </w:rPr>
         <w:tab/>
-      </w:r>
-      <w:bookmarkStart w:id="0" w:name="_GoBack"/>
-      <w:bookmarkEnd w:id="0"/>
-      <w:r>
-        <w:rPr>
-          <w:rFonts w:ascii="Times New Roman" w:hAnsi="Times New Roman"/>
-          <w:color w:val="000000"/>
-          <w:sz w:val="20"/>
-        </w:rPr>
         <w:t>2.62ms</w:t>
       </w:r>
       <w:r>
@@ -2710,6 +2701,752 @@
         </w:rPr>
       </w:pPr>
     </w:p>
+    <w:p>
+      <w:pPr>
+        <w:rPr>
+          <w:b/>
+        </w:rPr>
+      </w:pPr>
+    </w:p>
+    <w:p>
+      <w:pPr>
+        <w:rPr>
+          <w:rFonts w:ascii="Times New Roman" w:hAnsi="Times New Roman"/>
+          <w:b/>
+          <w:sz w:val="20"/>
+        </w:rPr>
+      </w:pPr>
+      <w:r>
+        <w:rPr>
+          <w:rFonts w:ascii="Times New Roman" w:hAnsi="Times New Roman"/>
+          <w:b/>
+          <w:sz w:val="20"/>
+        </w:rPr>
+        <w:t>Procedure:</w:t>
+      </w:r>
+    </w:p>
+    <w:p>
+      <w:pPr>
+        <w:pStyle w:val="ListParagraph"/>
+        <w:numPr>
+          <w:ilvl w:val="0"/>
+          <w:numId w:val="3"/>
+        </w:numPr>
+        <w:rPr>
+          <w:rFonts w:ascii="Times New Roman" w:hAnsi="Times New Roman"/>
+          <w:b/>
+          <w:sz w:val="20"/>
+        </w:rPr>
+      </w:pPr>
+      <w:r>
+        <w:rPr>
+          <w:rFonts w:ascii="Times New Roman" w:hAnsi="Times New Roman"/>
+          <w:sz w:val="20"/>
+        </w:rPr>
+        <w:t xml:space="preserve">2.62 </w:t>
+      </w:r>
+      <w:proofErr w:type="spellStart"/>
+      <w:r>
+        <w:rPr>
+          <w:rFonts w:ascii="Times New Roman" w:hAnsi="Times New Roman"/>
+          <w:sz w:val="20"/>
+        </w:rPr>
+        <w:t>ms</w:t>
+      </w:r>
+      <w:proofErr w:type="spellEnd"/>
+      <w:r>
+        <w:rPr>
+          <w:rFonts w:ascii="Times New Roman" w:hAnsi="Times New Roman"/>
+          <w:sz w:val="20"/>
+        </w:rPr>
+        <w:t xml:space="preserve"> is the time it takes to update the graphical time on the LCD. PE0-PE3 are GPIO ports used for the 4 switches. The switches interface with the program via edge-triggered interrupts. However, during set time and set alarm mode, interrupts on the switches are disabled and inputs are read via busy wait. The speaker is connected to PD0. All read and write commands to the speaker are included in the speaker module. The global variables are as follows:</w:t>
+      </w:r>
+    </w:p>
+    <w:p>
+      <w:pPr>
+        <w:pStyle w:val="ListParagraph"/>
+        <w:ind w:left="1440"/>
+        <w:rPr>
+          <w:rFonts w:ascii="Times New Roman" w:hAnsi="Times New Roman"/>
+          <w:sz w:val="20"/>
+        </w:rPr>
+      </w:pPr>
+      <w:r>
+        <w:rPr>
+          <w:rFonts w:ascii="Times New Roman" w:hAnsi="Times New Roman"/>
+          <w:sz w:val="20"/>
+        </w:rPr>
+        <w:t xml:space="preserve">uint32_t </w:t>
+      </w:r>
+      <w:proofErr w:type="spellStart"/>
+      <w:r>
+        <w:rPr>
+          <w:rFonts w:ascii="Times New Roman" w:hAnsi="Times New Roman"/>
+          <w:sz w:val="20"/>
+        </w:rPr>
+        <w:t>currentMode</w:t>
+      </w:r>
+      <w:proofErr w:type="spellEnd"/>
+      <w:r>
+        <w:rPr>
+          <w:rFonts w:ascii="Times New Roman" w:hAnsi="Times New Roman"/>
+          <w:sz w:val="20"/>
+        </w:rPr>
+        <w:t xml:space="preserve"> = 0;</w:t>
+      </w:r>
+    </w:p>
+    <w:p>
+      <w:pPr>
+        <w:pStyle w:val="ListParagraph"/>
+        <w:ind w:left="1440"/>
+        <w:rPr>
+          <w:rFonts w:ascii="Times New Roman" w:hAnsi="Times New Roman"/>
+          <w:sz w:val="20"/>
+        </w:rPr>
+      </w:pPr>
+      <w:r>
+        <w:rPr>
+          <w:rFonts w:ascii="Times New Roman" w:hAnsi="Times New Roman"/>
+          <w:sz w:val="20"/>
+        </w:rPr>
+        <w:t xml:space="preserve">uint32_t </w:t>
+      </w:r>
+      <w:proofErr w:type="spellStart"/>
+      <w:r>
+        <w:rPr>
+          <w:rFonts w:ascii="Times New Roman" w:hAnsi="Times New Roman"/>
+          <w:sz w:val="20"/>
+        </w:rPr>
+        <w:t>prevMode</w:t>
+      </w:r>
+      <w:proofErr w:type="spellEnd"/>
+      <w:r>
+        <w:rPr>
+          <w:rFonts w:ascii="Times New Roman" w:hAnsi="Times New Roman"/>
+          <w:sz w:val="20"/>
+        </w:rPr>
+        <w:t xml:space="preserve"> = 0;</w:t>
+      </w:r>
+    </w:p>
+    <w:p>
+      <w:pPr>
+        <w:pStyle w:val="ListParagraph"/>
+        <w:ind w:left="1440"/>
+        <w:rPr>
+          <w:rFonts w:ascii="Times New Roman" w:hAnsi="Times New Roman"/>
+          <w:sz w:val="20"/>
+        </w:rPr>
+      </w:pPr>
+      <w:r>
+        <w:rPr>
+          <w:rFonts w:ascii="Times New Roman" w:hAnsi="Times New Roman"/>
+          <w:sz w:val="20"/>
+        </w:rPr>
+        <w:t xml:space="preserve">uint32_t </w:t>
+      </w:r>
+      <w:proofErr w:type="spellStart"/>
+      <w:r>
+        <w:rPr>
+          <w:rFonts w:ascii="Times New Roman" w:hAnsi="Times New Roman"/>
+          <w:sz w:val="20"/>
+        </w:rPr>
+        <w:t>setTimeFlag</w:t>
+      </w:r>
+      <w:proofErr w:type="spellEnd"/>
+      <w:r>
+        <w:rPr>
+          <w:rFonts w:ascii="Times New Roman" w:hAnsi="Times New Roman"/>
+          <w:sz w:val="20"/>
+        </w:rPr>
+        <w:t xml:space="preserve"> = 0;</w:t>
+      </w:r>
+    </w:p>
+    <w:p>
+      <w:pPr>
+        <w:pStyle w:val="ListParagraph"/>
+        <w:ind w:left="1440"/>
+        <w:rPr>
+          <w:rFonts w:ascii="Times New Roman" w:hAnsi="Times New Roman"/>
+          <w:sz w:val="20"/>
+        </w:rPr>
+      </w:pPr>
+      <w:r>
+        <w:rPr>
+          <w:rFonts w:ascii="Times New Roman" w:hAnsi="Times New Roman"/>
+          <w:sz w:val="20"/>
+        </w:rPr>
+        <w:t xml:space="preserve">uint32_t </w:t>
+      </w:r>
+      <w:proofErr w:type="spellStart"/>
+      <w:r>
+        <w:rPr>
+          <w:rFonts w:ascii="Times New Roman" w:hAnsi="Times New Roman"/>
+          <w:sz w:val="20"/>
+        </w:rPr>
+        <w:t>currentHour</w:t>
+      </w:r>
+      <w:proofErr w:type="spellEnd"/>
+      <w:r>
+        <w:rPr>
+          <w:rFonts w:ascii="Times New Roman" w:hAnsi="Times New Roman"/>
+          <w:sz w:val="20"/>
+        </w:rPr>
+        <w:t xml:space="preserve"> = 0;</w:t>
+      </w:r>
+    </w:p>
+    <w:p>
+      <w:pPr>
+        <w:pStyle w:val="ListParagraph"/>
+        <w:ind w:left="1440"/>
+        <w:rPr>
+          <w:rFonts w:ascii="Times New Roman" w:hAnsi="Times New Roman"/>
+          <w:sz w:val="20"/>
+        </w:rPr>
+      </w:pPr>
+      <w:r>
+        <w:rPr>
+          <w:rFonts w:ascii="Times New Roman" w:hAnsi="Times New Roman"/>
+          <w:sz w:val="20"/>
+        </w:rPr>
+        <w:t xml:space="preserve">uint32_t </w:t>
+      </w:r>
+      <w:proofErr w:type="spellStart"/>
+      <w:r>
+        <w:rPr>
+          <w:rFonts w:ascii="Times New Roman" w:hAnsi="Times New Roman"/>
+          <w:sz w:val="20"/>
+        </w:rPr>
+        <w:t>currentMinute</w:t>
+      </w:r>
+      <w:proofErr w:type="spellEnd"/>
+      <w:r>
+        <w:rPr>
+          <w:rFonts w:ascii="Times New Roman" w:hAnsi="Times New Roman"/>
+          <w:sz w:val="20"/>
+        </w:rPr>
+        <w:t xml:space="preserve"> = 0;</w:t>
+      </w:r>
+    </w:p>
+    <w:p>
+      <w:pPr>
+        <w:pStyle w:val="ListParagraph"/>
+        <w:ind w:left="1440"/>
+        <w:rPr>
+          <w:rFonts w:ascii="Times New Roman" w:hAnsi="Times New Roman"/>
+          <w:sz w:val="20"/>
+        </w:rPr>
+      </w:pPr>
+      <w:r>
+        <w:rPr>
+          <w:rFonts w:ascii="Times New Roman" w:hAnsi="Times New Roman"/>
+          <w:sz w:val="20"/>
+        </w:rPr>
+        <w:t xml:space="preserve">uint32_t </w:t>
+      </w:r>
+      <w:proofErr w:type="spellStart"/>
+      <w:r>
+        <w:rPr>
+          <w:rFonts w:ascii="Times New Roman" w:hAnsi="Times New Roman"/>
+          <w:sz w:val="20"/>
+        </w:rPr>
+        <w:t>currentSeconds</w:t>
+      </w:r>
+      <w:proofErr w:type="spellEnd"/>
+      <w:r>
+        <w:rPr>
+          <w:rFonts w:ascii="Times New Roman" w:hAnsi="Times New Roman"/>
+          <w:sz w:val="20"/>
+        </w:rPr>
+        <w:t xml:space="preserve"> = 0;</w:t>
+      </w:r>
+    </w:p>
+    <w:p>
+      <w:pPr>
+        <w:pStyle w:val="ListParagraph"/>
+        <w:ind w:left="1440"/>
+        <w:rPr>
+          <w:rFonts w:ascii="Times New Roman" w:hAnsi="Times New Roman"/>
+          <w:sz w:val="20"/>
+        </w:rPr>
+      </w:pPr>
+      <w:r>
+        <w:rPr>
+          <w:rFonts w:ascii="Times New Roman" w:hAnsi="Times New Roman"/>
+          <w:sz w:val="20"/>
+        </w:rPr>
+        <w:t xml:space="preserve">uint32_t </w:t>
+      </w:r>
+      <w:proofErr w:type="spellStart"/>
+      <w:r>
+        <w:rPr>
+          <w:rFonts w:ascii="Times New Roman" w:hAnsi="Times New Roman"/>
+          <w:sz w:val="20"/>
+        </w:rPr>
+        <w:t>prevHour</w:t>
+      </w:r>
+      <w:proofErr w:type="spellEnd"/>
+      <w:r>
+        <w:rPr>
+          <w:rFonts w:ascii="Times New Roman" w:hAnsi="Times New Roman"/>
+          <w:sz w:val="20"/>
+        </w:rPr>
+        <w:t xml:space="preserve"> = 0;</w:t>
+      </w:r>
+    </w:p>
+    <w:p>
+      <w:pPr>
+        <w:pStyle w:val="ListParagraph"/>
+        <w:ind w:left="1440"/>
+        <w:rPr>
+          <w:rFonts w:ascii="Times New Roman" w:hAnsi="Times New Roman"/>
+          <w:sz w:val="20"/>
+        </w:rPr>
+      </w:pPr>
+      <w:r>
+        <w:rPr>
+          <w:rFonts w:ascii="Times New Roman" w:hAnsi="Times New Roman"/>
+          <w:sz w:val="20"/>
+        </w:rPr>
+        <w:t xml:space="preserve">uint32_t </w:t>
+      </w:r>
+      <w:proofErr w:type="spellStart"/>
+      <w:r>
+        <w:rPr>
+          <w:rFonts w:ascii="Times New Roman" w:hAnsi="Times New Roman"/>
+          <w:sz w:val="20"/>
+        </w:rPr>
+        <w:t>prevMinute</w:t>
+      </w:r>
+      <w:proofErr w:type="spellEnd"/>
+      <w:r>
+        <w:rPr>
+          <w:rFonts w:ascii="Times New Roman" w:hAnsi="Times New Roman"/>
+          <w:sz w:val="20"/>
+        </w:rPr>
+        <w:t xml:space="preserve"> = 0;</w:t>
+      </w:r>
+    </w:p>
+    <w:p>
+      <w:pPr>
+        <w:pStyle w:val="ListParagraph"/>
+        <w:ind w:left="1440"/>
+        <w:rPr>
+          <w:rFonts w:ascii="Times New Roman" w:hAnsi="Times New Roman"/>
+          <w:sz w:val="20"/>
+        </w:rPr>
+      </w:pPr>
+      <w:r>
+        <w:rPr>
+          <w:rFonts w:ascii="Times New Roman" w:hAnsi="Times New Roman"/>
+          <w:sz w:val="20"/>
+        </w:rPr>
+        <w:lastRenderedPageBreak/>
+        <w:t xml:space="preserve">uint32_t </w:t>
+      </w:r>
+      <w:proofErr w:type="spellStart"/>
+      <w:r>
+        <w:rPr>
+          <w:rFonts w:ascii="Times New Roman" w:hAnsi="Times New Roman"/>
+          <w:sz w:val="20"/>
+        </w:rPr>
+        <w:t>prevSeconds</w:t>
+      </w:r>
+      <w:proofErr w:type="spellEnd"/>
+      <w:r>
+        <w:rPr>
+          <w:rFonts w:ascii="Times New Roman" w:hAnsi="Times New Roman"/>
+          <w:sz w:val="20"/>
+        </w:rPr>
+        <w:t xml:space="preserve"> = 0;</w:t>
+      </w:r>
+    </w:p>
+    <w:p>
+      <w:pPr>
+        <w:pStyle w:val="ListParagraph"/>
+        <w:ind w:left="1440"/>
+        <w:rPr>
+          <w:rFonts w:ascii="Times New Roman" w:hAnsi="Times New Roman"/>
+          <w:sz w:val="20"/>
+        </w:rPr>
+      </w:pPr>
+      <w:r>
+        <w:rPr>
+          <w:rFonts w:ascii="Times New Roman" w:hAnsi="Times New Roman"/>
+          <w:sz w:val="20"/>
+        </w:rPr>
+        <w:t xml:space="preserve">uint32_t </w:t>
+      </w:r>
+      <w:proofErr w:type="spellStart"/>
+      <w:r>
+        <w:rPr>
+          <w:rFonts w:ascii="Times New Roman" w:hAnsi="Times New Roman"/>
+          <w:sz w:val="20"/>
+        </w:rPr>
+        <w:t>setAlarmFlag</w:t>
+      </w:r>
+      <w:proofErr w:type="spellEnd"/>
+      <w:r>
+        <w:rPr>
+          <w:rFonts w:ascii="Times New Roman" w:hAnsi="Times New Roman"/>
+          <w:sz w:val="20"/>
+        </w:rPr>
+        <w:t xml:space="preserve"> = 0;</w:t>
+      </w:r>
+    </w:p>
+    <w:p>
+      <w:pPr>
+        <w:pStyle w:val="ListParagraph"/>
+        <w:ind w:left="1440"/>
+        <w:rPr>
+          <w:rFonts w:ascii="Times New Roman" w:hAnsi="Times New Roman"/>
+          <w:sz w:val="20"/>
+        </w:rPr>
+      </w:pPr>
+      <w:r>
+        <w:rPr>
+          <w:rFonts w:ascii="Times New Roman" w:hAnsi="Times New Roman"/>
+          <w:sz w:val="20"/>
+        </w:rPr>
+        <w:t xml:space="preserve">uint32_t </w:t>
+      </w:r>
+      <w:proofErr w:type="spellStart"/>
+      <w:r>
+        <w:rPr>
+          <w:rFonts w:ascii="Times New Roman" w:hAnsi="Times New Roman"/>
+          <w:sz w:val="20"/>
+        </w:rPr>
+        <w:t>alarmHour</w:t>
+      </w:r>
+      <w:proofErr w:type="spellEnd"/>
+      <w:r>
+        <w:rPr>
+          <w:rFonts w:ascii="Times New Roman" w:hAnsi="Times New Roman"/>
+          <w:sz w:val="20"/>
+        </w:rPr>
+        <w:t xml:space="preserve"> = 0;</w:t>
+      </w:r>
+    </w:p>
+    <w:p>
+      <w:pPr>
+        <w:pStyle w:val="ListParagraph"/>
+        <w:ind w:left="1440"/>
+        <w:rPr>
+          <w:rFonts w:ascii="Times New Roman" w:hAnsi="Times New Roman"/>
+          <w:sz w:val="20"/>
+        </w:rPr>
+      </w:pPr>
+      <w:r>
+        <w:rPr>
+          <w:rFonts w:ascii="Times New Roman" w:hAnsi="Times New Roman"/>
+          <w:sz w:val="20"/>
+        </w:rPr>
+        <w:t xml:space="preserve">uint32_t </w:t>
+      </w:r>
+      <w:proofErr w:type="spellStart"/>
+      <w:r>
+        <w:rPr>
+          <w:rFonts w:ascii="Times New Roman" w:hAnsi="Times New Roman"/>
+          <w:sz w:val="20"/>
+        </w:rPr>
+        <w:t>alarmMinute</w:t>
+      </w:r>
+      <w:proofErr w:type="spellEnd"/>
+      <w:r>
+        <w:rPr>
+          <w:rFonts w:ascii="Times New Roman" w:hAnsi="Times New Roman"/>
+          <w:sz w:val="20"/>
+        </w:rPr>
+        <w:t xml:space="preserve"> = 0;</w:t>
+      </w:r>
+    </w:p>
+    <w:p>
+      <w:pPr>
+        <w:pStyle w:val="ListParagraph"/>
+        <w:ind w:left="1440"/>
+        <w:rPr>
+          <w:rFonts w:ascii="Times New Roman" w:hAnsi="Times New Roman"/>
+          <w:sz w:val="20"/>
+        </w:rPr>
+      </w:pPr>
+      <w:r>
+        <w:rPr>
+          <w:rFonts w:ascii="Times New Roman" w:hAnsi="Times New Roman"/>
+          <w:sz w:val="20"/>
+        </w:rPr>
+        <w:t xml:space="preserve">uint32_t </w:t>
+      </w:r>
+      <w:proofErr w:type="spellStart"/>
+      <w:r>
+        <w:rPr>
+          <w:rFonts w:ascii="Times New Roman" w:hAnsi="Times New Roman"/>
+          <w:sz w:val="20"/>
+        </w:rPr>
+        <w:t>alarmActive</w:t>
+      </w:r>
+      <w:proofErr w:type="spellEnd"/>
+      <w:r>
+        <w:rPr>
+          <w:rFonts w:ascii="Times New Roman" w:hAnsi="Times New Roman"/>
+          <w:sz w:val="20"/>
+        </w:rPr>
+        <w:t xml:space="preserve"> = 0;</w:t>
+      </w:r>
+    </w:p>
+    <w:p>
+      <w:pPr>
+        <w:pStyle w:val="ListParagraph"/>
+        <w:ind w:left="1440"/>
+        <w:rPr>
+          <w:rFonts w:ascii="Times New Roman" w:hAnsi="Times New Roman"/>
+          <w:sz w:val="20"/>
+        </w:rPr>
+      </w:pPr>
+      <w:r>
+        <w:rPr>
+          <w:rFonts w:ascii="Times New Roman" w:hAnsi="Times New Roman"/>
+          <w:sz w:val="20"/>
+        </w:rPr>
+        <w:t xml:space="preserve">uint32_t </w:t>
+      </w:r>
+      <w:proofErr w:type="spellStart"/>
+      <w:r>
+        <w:rPr>
+          <w:rFonts w:ascii="Times New Roman" w:hAnsi="Times New Roman"/>
+          <w:sz w:val="20"/>
+        </w:rPr>
+        <w:t>soundFlag</w:t>
+      </w:r>
+      <w:proofErr w:type="spellEnd"/>
+      <w:r>
+        <w:rPr>
+          <w:rFonts w:ascii="Times New Roman" w:hAnsi="Times New Roman"/>
+          <w:sz w:val="20"/>
+        </w:rPr>
+        <w:t xml:space="preserve"> = 0;</w:t>
+      </w:r>
+    </w:p>
+    <w:p>
+      <w:pPr>
+        <w:pStyle w:val="ListParagraph"/>
+        <w:ind w:left="1440"/>
+        <w:rPr>
+          <w:rFonts w:ascii="Times New Roman" w:hAnsi="Times New Roman"/>
+          <w:sz w:val="20"/>
+        </w:rPr>
+      </w:pPr>
+      <w:r>
+        <w:rPr>
+          <w:rFonts w:ascii="Times New Roman" w:hAnsi="Times New Roman"/>
+          <w:sz w:val="20"/>
+        </w:rPr>
+        <w:t xml:space="preserve">uint32_t </w:t>
+      </w:r>
+      <w:proofErr w:type="spellStart"/>
+      <w:r>
+        <w:rPr>
+          <w:rFonts w:ascii="Times New Roman" w:hAnsi="Times New Roman"/>
+          <w:sz w:val="20"/>
+        </w:rPr>
+        <w:t>changeModeFlag</w:t>
+      </w:r>
+      <w:proofErr w:type="spellEnd"/>
+      <w:r>
+        <w:rPr>
+          <w:rFonts w:ascii="Times New Roman" w:hAnsi="Times New Roman"/>
+          <w:sz w:val="20"/>
+        </w:rPr>
+        <w:t xml:space="preserve"> = 0;</w:t>
+      </w:r>
+    </w:p>
+    <w:p>
+      <w:pPr>
+        <w:pStyle w:val="ListParagraph"/>
+        <w:ind w:left="1440"/>
+        <w:rPr>
+          <w:rFonts w:ascii="Times New Roman" w:hAnsi="Times New Roman"/>
+          <w:sz w:val="20"/>
+        </w:rPr>
+      </w:pPr>
+      <w:r>
+        <w:rPr>
+          <w:rFonts w:ascii="Times New Roman" w:hAnsi="Times New Roman"/>
+          <w:sz w:val="20"/>
+        </w:rPr>
+        <w:t xml:space="preserve">uint32_t </w:t>
+      </w:r>
+      <w:proofErr w:type="spellStart"/>
+      <w:r>
+        <w:rPr>
+          <w:rFonts w:ascii="Times New Roman" w:hAnsi="Times New Roman"/>
+          <w:sz w:val="20"/>
+        </w:rPr>
+        <w:t>updateTimeFlag</w:t>
+      </w:r>
+      <w:proofErr w:type="spellEnd"/>
+      <w:r>
+        <w:rPr>
+          <w:rFonts w:ascii="Times New Roman" w:hAnsi="Times New Roman"/>
+          <w:sz w:val="20"/>
+        </w:rPr>
+        <w:t xml:space="preserve"> = 1;</w:t>
+      </w:r>
+    </w:p>
+    <w:p>
+      <w:pPr>
+        <w:pStyle w:val="ListParagraph"/>
+        <w:ind w:left="1440"/>
+        <w:rPr>
+          <w:rFonts w:ascii="Times New Roman" w:hAnsi="Times New Roman"/>
+          <w:sz w:val="20"/>
+        </w:rPr>
+      </w:pPr>
+      <w:r>
+        <w:rPr>
+          <w:rFonts w:ascii="Times New Roman" w:hAnsi="Times New Roman"/>
+          <w:sz w:val="20"/>
+        </w:rPr>
+        <w:t xml:space="preserve">uint32_t </w:t>
+      </w:r>
+      <w:proofErr w:type="spellStart"/>
+      <w:r>
+        <w:rPr>
+          <w:rFonts w:ascii="Times New Roman" w:hAnsi="Times New Roman"/>
+          <w:sz w:val="20"/>
+        </w:rPr>
+        <w:t>changeThemeFlag</w:t>
+      </w:r>
+      <w:proofErr w:type="spellEnd"/>
+      <w:r>
+        <w:rPr>
+          <w:rFonts w:ascii="Times New Roman" w:hAnsi="Times New Roman"/>
+          <w:sz w:val="20"/>
+        </w:rPr>
+        <w:t xml:space="preserve"> = 0;</w:t>
+      </w:r>
+    </w:p>
+    <w:p>
+      <w:pPr>
+        <w:pStyle w:val="ListParagraph"/>
+        <w:ind w:left="1440"/>
+        <w:rPr>
+          <w:rFonts w:ascii="Times New Roman" w:hAnsi="Times New Roman"/>
+          <w:sz w:val="20"/>
+        </w:rPr>
+      </w:pPr>
+      <w:r>
+        <w:rPr>
+          <w:rFonts w:ascii="Times New Roman" w:hAnsi="Times New Roman"/>
+          <w:sz w:val="20"/>
+        </w:rPr>
+        <w:t>uint16_t THEME_COLOR = 0x0000;</w:t>
+      </w:r>
+    </w:p>
+    <w:p>
+      <w:pPr>
+        <w:pStyle w:val="ListParagraph"/>
+        <w:ind w:left="1440"/>
+        <w:rPr>
+          <w:rFonts w:ascii="Times New Roman" w:hAnsi="Times New Roman"/>
+          <w:sz w:val="20"/>
+        </w:rPr>
+      </w:pPr>
+      <w:r>
+        <w:rPr>
+          <w:rFonts w:ascii="Times New Roman" w:hAnsi="Times New Roman"/>
+          <w:sz w:val="20"/>
+        </w:rPr>
+        <w:t xml:space="preserve">uint16_t </w:t>
+      </w:r>
+      <w:proofErr w:type="spellStart"/>
+      <w:r>
+        <w:rPr>
+          <w:rFonts w:ascii="Times New Roman" w:hAnsi="Times New Roman"/>
+          <w:sz w:val="20"/>
+        </w:rPr>
+        <w:t>theme_index</w:t>
+      </w:r>
+      <w:proofErr w:type="spellEnd"/>
+      <w:r>
+        <w:rPr>
+          <w:rFonts w:ascii="Times New Roman" w:hAnsi="Times New Roman"/>
+          <w:sz w:val="20"/>
+        </w:rPr>
+        <w:t xml:space="preserve"> = 0;</w:t>
+      </w:r>
+    </w:p>
+    <w:p>
+      <w:pPr>
+        <w:ind w:left="720"/>
+        <w:rPr>
+          <w:rFonts w:ascii="Times New Roman" w:hAnsi="Times New Roman"/>
+          <w:sz w:val="20"/>
+        </w:rPr>
+      </w:pPr>
+      <w:r>
+        <w:rPr>
+          <w:rFonts w:ascii="Times New Roman" w:hAnsi="Times New Roman"/>
+          <w:sz w:val="20"/>
+        </w:rPr>
+        <w:t xml:space="preserve">ISRs don’t have write access to global variables that are changed by the </w:t>
+      </w:r>
+      <w:proofErr w:type="spellStart"/>
+      <w:r>
+        <w:rPr>
+          <w:rFonts w:ascii="Times New Roman" w:hAnsi="Times New Roman"/>
+          <w:sz w:val="20"/>
+        </w:rPr>
+        <w:t>main.c</w:t>
+      </w:r>
+      <w:proofErr w:type="spellEnd"/>
+      <w:r>
+        <w:rPr>
+          <w:rFonts w:ascii="Times New Roman" w:hAnsi="Times New Roman"/>
+          <w:sz w:val="20"/>
+        </w:rPr>
+        <w:t xml:space="preserve"> to avoid critical sections. ISRs can set the associated flags which are acknowledged by the main and the relevant variable is changed.</w:t>
+      </w:r>
+    </w:p>
+    <w:p>
+      <w:pPr>
+        <w:ind w:left="720"/>
+        <w:rPr>
+          <w:rFonts w:ascii="Times New Roman" w:hAnsi="Times New Roman"/>
+          <w:sz w:val="20"/>
+        </w:rPr>
+      </w:pPr>
+      <w:r>
+        <w:rPr>
+          <w:rFonts w:ascii="Times New Roman" w:hAnsi="Times New Roman"/>
+          <w:sz w:val="20"/>
+        </w:rPr>
+        <w:t xml:space="preserve">One problem that we were having initially was due to ISR having write access to the </w:t>
+      </w:r>
+      <w:proofErr w:type="spellStart"/>
+      <w:r>
+        <w:rPr>
+          <w:rFonts w:ascii="Times New Roman" w:hAnsi="Times New Roman"/>
+          <w:sz w:val="20"/>
+        </w:rPr>
+        <w:t>currentMode</w:t>
+      </w:r>
+      <w:proofErr w:type="spellEnd"/>
+      <w:r>
+        <w:rPr>
+          <w:rFonts w:ascii="Times New Roman" w:hAnsi="Times New Roman"/>
+          <w:sz w:val="20"/>
+        </w:rPr>
+        <w:t xml:space="preserve"> counter. Therefore, at times this would lead to multiple mode screens being displayed simultaneously. Therefore, a layer of abstraction was added where ISRs don’t have write access to critical variables and instead set the relevant flags.</w:t>
+      </w:r>
+      <w:bookmarkStart w:id="0" w:name="_GoBack"/>
+      <w:bookmarkEnd w:id="0"/>
+      <w:r>
+        <w:rPr>
+          <w:rFonts w:ascii="Times New Roman" w:hAnsi="Times New Roman"/>
+          <w:sz w:val="20"/>
+        </w:rPr>
+        <w:t xml:space="preserve"> </w:t>
+      </w:r>
+    </w:p>
     <w:sectPr>
       <w:pgSz w:w="12240" w:h="15840"/>
       <w:pgMar w:top="1440" w:right="1440" w:bottom="1440" w:left="1440" w:header="720" w:footer="720" w:gutter="0"/>
@@ -2723,6 +3460,95 @@
 <file path=word/numbering.xml><?xml version="1.0" encoding="utf-8"?>
 <w:numbering xmlns:wpc="http://schemas.microsoft.com/office/word/2010/wordprocessingCanvas" xmlns:cx="http://schemas.microsoft.com/office/drawing/2014/chartex" xmlns:cx1="http://schemas.microsoft.com/office/drawing/2015/9/8/chartex" xmlns:cx2="http://schemas.microsoft.com/office/drawing/2015/10/21/chartex" xmlns:cx3="http://schemas.microsoft.com/office/drawing/2016/5/9/chartex" xmlns:cx4="http://schemas.microsoft.com/office/drawing/2016/5/10/chartex" xmlns:cx5="http://schemas.microsoft.com/office/drawing/2016/5/11/chartex" xmlns:cx6="http://schemas.microsoft.com/office/drawing/2016/5/12/chartex" xmlns:cx7="http://schemas.microsoft.com/office/drawing/2016/5/13/chartex" xmlns:cx8="http://schemas.microsoft.com/office/drawing/2016/5/14/chartex" xmlns:mc="http://schemas.openxmlformats.org/markup-compatibility/2006" xmlns:aink="http://schemas.microsoft.com/office/drawing/2016/ink" xmlns:am3d="http://schemas.microsoft.com/office/drawing/2017/model3d" xmlns:o="urn:schemas-microsoft-com:office:office" xmlns:r="http://schemas.openxmlformats.org/officeDocument/2006/relationships" xmlns:m="http://schemas.openxmlformats.org/officeDocument/2006/math" xmlns:v="urn:schemas-microsoft-com:vml" xmlns:wp14="http://schemas.microsoft.com/office/word/2010/wordprocessingDrawing" xmlns:wp="http://schemas.openxmlformats.org/drawingml/2006/wordprocessingDrawing" xmlns:w10="urn:schemas-microsoft-com:office:word" xmlns:w="http://schemas.openxmlformats.org/wordprocessingml/2006/main" xmlns:w14="http://schemas.microsoft.com/office/word/2010/wordml" xmlns:w15="http://schemas.microsoft.com/office/word/2012/wordml" xmlns:w16cid="http://schemas.microsoft.com/office/word/2016/wordml/cid" xmlns:w16se="http://schemas.microsoft.com/office/word/2015/wordml/symex" xmlns:wpg="http://schemas.microsoft.com/office/word/2010/wordprocessingGroup" xmlns:wpi="http://schemas.microsoft.com/office/word/2010/wordprocessingInk" xmlns:wne="http://schemas.microsoft.com/office/word/2006/wordml" xmlns:wps="http://schemas.microsoft.com/office/word/2010/wordprocessingShape" mc:Ignorable="w14 w15 w16se w16cid wp14">
   <w:abstractNum w:abstractNumId="0" w15:restartNumberingAfterBreak="0">
+    <w:nsid w:val="34E27180"/>
+    <w:multiLevelType w:val="hybridMultilevel"/>
+    <w:tmpl w:val="041E432C"/>
+    <w:lvl w:ilvl="0" w:tplc="04090011">
+      <w:start w:val="1"/>
+      <w:numFmt w:val="decimal"/>
+      <w:lvlText w:val="%1)"/>
+      <w:lvlJc w:val="left"/>
+      <w:pPr>
+        <w:ind w:left="720" w:hanging="360"/>
+      </w:pPr>
+      <w:rPr>
+        <w:rFonts w:hint="default"/>
+      </w:rPr>
+    </w:lvl>
+    <w:lvl w:ilvl="1" w:tplc="04090019" w:tentative="1">
+      <w:start w:val="1"/>
+      <w:numFmt w:val="lowerLetter"/>
+      <w:lvlText w:val="%2."/>
+      <w:lvlJc w:val="left"/>
+      <w:pPr>
+        <w:ind w:left="1440" w:hanging="360"/>
+      </w:pPr>
+    </w:lvl>
+    <w:lvl w:ilvl="2" w:tplc="0409001B" w:tentative="1">
+      <w:start w:val="1"/>
+      <w:numFmt w:val="lowerRoman"/>
+      <w:lvlText w:val="%3."/>
+      <w:lvlJc w:val="right"/>
+      <w:pPr>
+        <w:ind w:left="2160" w:hanging="180"/>
+      </w:pPr>
+    </w:lvl>
+    <w:lvl w:ilvl="3" w:tplc="0409000F" w:tentative="1">
+      <w:start w:val="1"/>
+      <w:numFmt w:val="decimal"/>
+      <w:lvlText w:val="%4."/>
+      <w:lvlJc w:val="left"/>
+      <w:pPr>
+        <w:ind w:left="2880" w:hanging="360"/>
+      </w:pPr>
+    </w:lvl>
+    <w:lvl w:ilvl="4" w:tplc="04090019" w:tentative="1">
+      <w:start w:val="1"/>
+      <w:numFmt w:val="lowerLetter"/>
+      <w:lvlText w:val="%5."/>
+      <w:lvlJc w:val="left"/>
+      <w:pPr>
+        <w:ind w:left="3600" w:hanging="360"/>
+      </w:pPr>
+    </w:lvl>
+    <w:lvl w:ilvl="5" w:tplc="0409001B" w:tentative="1">
+      <w:start w:val="1"/>
+      <w:numFmt w:val="lowerRoman"/>
+      <w:lvlText w:val="%6."/>
+      <w:lvlJc w:val="right"/>
+      <w:pPr>
+        <w:ind w:left="4320" w:hanging="180"/>
+      </w:pPr>
+    </w:lvl>
+    <w:lvl w:ilvl="6" w:tplc="0409000F" w:tentative="1">
+      <w:start w:val="1"/>
+      <w:numFmt w:val="decimal"/>
+      <w:lvlText w:val="%7."/>
+      <w:lvlJc w:val="left"/>
+      <w:pPr>
+        <w:ind w:left="5040" w:hanging="360"/>
+      </w:pPr>
+    </w:lvl>
+    <w:lvl w:ilvl="7" w:tplc="04090019" w:tentative="1">
+      <w:start w:val="1"/>
+      <w:numFmt w:val="lowerLetter"/>
+      <w:lvlText w:val="%8."/>
+      <w:lvlJc w:val="left"/>
+      <w:pPr>
+        <w:ind w:left="5760" w:hanging="360"/>
+      </w:pPr>
+    </w:lvl>
+    <w:lvl w:ilvl="8" w:tplc="0409001B" w:tentative="1">
+      <w:start w:val="1"/>
+      <w:numFmt w:val="lowerRoman"/>
+      <w:lvlText w:val="%9."/>
+      <w:lvlJc w:val="right"/>
+      <w:pPr>
+        <w:ind w:left="6480" w:hanging="180"/>
+      </w:pPr>
+    </w:lvl>
+  </w:abstractNum>
+  <w:abstractNum w:abstractNumId="1" w15:restartNumberingAfterBreak="0">
     <w:nsid w:val="55E74E86"/>
     <w:multiLevelType w:val="hybridMultilevel"/>
     <w:tmpl w:val="9C7A84FA"/>
@@ -2808,7 +3634,7 @@
       </w:pPr>
     </w:lvl>
   </w:abstractNum>
-  <w:abstractNum w:abstractNumId="1" w15:restartNumberingAfterBreak="0">
+  <w:abstractNum w:abstractNumId="2" w15:restartNumberingAfterBreak="0">
     <w:nsid w:val="61AC3CD7"/>
     <w:multiLevelType w:val="hybridMultilevel"/>
     <w:tmpl w:val="653AE242"/>
@@ -2922,9 +3748,12 @@
     </w:lvl>
   </w:abstractNum>
   <w:num w:numId="1">
+    <w:abstractNumId w:val="2"/>
+  </w:num>
+  <w:num w:numId="2">
     <w:abstractNumId w:val="1"/>
   </w:num>
-  <w:num w:numId="2">
+  <w:num w:numId="3">
     <w:abstractNumId w:val="0"/>
   </w:num>
 </w:numbering>

--- a/Lab3/deliverables/lab3-report.docx
+++ b/Lab3/deliverables/lab3-report.docx
@@ -1929,6 +1929,179 @@
           <w:sz w:val="20"/>
         </w:rPr>
       </w:pPr>
+      <w:r>
+        <w:rPr>
+          <w:rFonts w:ascii="Times New Roman" w:hAnsi="Times New Roman"/>
+          <w:color w:val="000000"/>
+          <w:sz w:val="20"/>
+        </w:rPr>
+        <w:t>Alarm off:</w:t>
+      </w:r>
+    </w:p>
+    <w:p>
+      <w:pPr>
+        <w:rPr>
+          <w:rFonts w:ascii="Times New Roman" w:hAnsi="Times New Roman"/>
+          <w:color w:val="000000"/>
+          <w:sz w:val="20"/>
+        </w:rPr>
+      </w:pPr>
+      <w:r>
+        <w:rPr>
+          <w:rFonts w:ascii="Times New Roman" w:hAnsi="Times New Roman"/>
+          <w:noProof/>
+          <w:color w:val="000000"/>
+          <w:sz w:val="20"/>
+        </w:rPr>
+        <w:drawing>
+          <wp:inline distT="0" distB="0" distL="0" distR="0" wp14:anchorId="1861399D" wp14:editId="5E3223BC">
+            <wp:extent cx="2910020" cy="2181893"/>
+            <wp:effectExtent l="0" t="0" r="5080" b="8890"/>
+            <wp:docPr id="2" name="Picture 2"/>
+            <wp:cNvGraphicFramePr>
+              <a:graphicFrameLocks xmlns:a="http://schemas.openxmlformats.org/drawingml/2006/main" noChangeAspect="1"/>
+            </wp:cNvGraphicFramePr>
+            <a:graphic xmlns:a="http://schemas.openxmlformats.org/drawingml/2006/main">
+              <a:graphicData uri="http://schemas.openxmlformats.org/drawingml/2006/picture">
+                <pic:pic xmlns:pic="http://schemas.openxmlformats.org/drawingml/2006/picture">
+                  <pic:nvPicPr>
+                    <pic:cNvPr id="0" name="Picture 1"/>
+                    <pic:cNvPicPr>
+                      <a:picLocks noChangeAspect="1" noChangeArrowheads="1"/>
+                    </pic:cNvPicPr>
+                  </pic:nvPicPr>
+                  <pic:blipFill>
+                    <a:blip r:embed="rId8" cstate="print">
+                      <a:extLst>
+                        <a:ext uri="{28A0092B-C50C-407E-A947-70E740481C1C}">
+                          <a14:useLocalDpi xmlns:a14="http://schemas.microsoft.com/office/drawing/2010/main" val="0"/>
+                        </a:ext>
+                      </a:extLst>
+                    </a:blip>
+                    <a:srcRect/>
+                    <a:stretch>
+                      <a:fillRect/>
+                    </a:stretch>
+                  </pic:blipFill>
+                  <pic:spPr bwMode="auto">
+                    <a:xfrm>
+                      <a:off x="0" y="0"/>
+                      <a:ext cx="2913250" cy="2184315"/>
+                    </a:xfrm>
+                    <a:prstGeom prst="rect">
+                      <a:avLst/>
+                    </a:prstGeom>
+                    <a:noFill/>
+                    <a:ln>
+                      <a:noFill/>
+                    </a:ln>
+                  </pic:spPr>
+                </pic:pic>
+              </a:graphicData>
+            </a:graphic>
+          </wp:inline>
+        </w:drawing>
+      </w:r>
+    </w:p>
+    <w:p>
+      <w:pPr>
+        <w:rPr>
+          <w:rFonts w:ascii="Times New Roman" w:hAnsi="Times New Roman"/>
+          <w:color w:val="000000"/>
+          <w:sz w:val="20"/>
+        </w:rPr>
+      </w:pPr>
+    </w:p>
+    <w:p>
+      <w:pPr>
+        <w:rPr>
+          <w:rFonts w:ascii="Times New Roman" w:hAnsi="Times New Roman"/>
+          <w:color w:val="000000"/>
+          <w:sz w:val="20"/>
+        </w:rPr>
+      </w:pPr>
+      <w:r>
+        <w:rPr>
+          <w:rFonts w:ascii="Times New Roman" w:hAnsi="Times New Roman"/>
+          <w:color w:val="000000"/>
+          <w:sz w:val="20"/>
+        </w:rPr>
+        <w:t>Alarm on:</w:t>
+      </w:r>
+    </w:p>
+    <w:p>
+      <w:pPr>
+        <w:rPr>
+          <w:rFonts w:ascii="Times New Roman" w:hAnsi="Times New Roman"/>
+          <w:color w:val="000000"/>
+          <w:sz w:val="20"/>
+        </w:rPr>
+      </w:pPr>
+      <w:r>
+        <w:rPr>
+          <w:rFonts w:ascii="Times New Roman" w:hAnsi="Times New Roman"/>
+          <w:noProof/>
+          <w:color w:val="000000"/>
+          <w:sz w:val="20"/>
+        </w:rPr>
+        <w:drawing>
+          <wp:inline distT="0" distB="0" distL="0" distR="0" wp14:anchorId="6E216E62" wp14:editId="080D0BF7">
+            <wp:extent cx="3059567" cy="2294021"/>
+            <wp:effectExtent l="0" t="0" r="7620" b="0"/>
+            <wp:docPr id="4" name="Picture 4"/>
+            <wp:cNvGraphicFramePr>
+              <a:graphicFrameLocks xmlns:a="http://schemas.openxmlformats.org/drawingml/2006/main" noChangeAspect="1"/>
+            </wp:cNvGraphicFramePr>
+            <a:graphic xmlns:a="http://schemas.openxmlformats.org/drawingml/2006/main">
+              <a:graphicData uri="http://schemas.openxmlformats.org/drawingml/2006/picture">
+                <pic:pic xmlns:pic="http://schemas.openxmlformats.org/drawingml/2006/picture">
+                  <pic:nvPicPr>
+                    <pic:cNvPr id="0" name="Picture 2"/>
+                    <pic:cNvPicPr>
+                      <a:picLocks noChangeAspect="1" noChangeArrowheads="1"/>
+                    </pic:cNvPicPr>
+                  </pic:nvPicPr>
+                  <pic:blipFill>
+                    <a:blip r:embed="rId9" cstate="print">
+                      <a:extLst>
+                        <a:ext uri="{28A0092B-C50C-407E-A947-70E740481C1C}">
+                          <a14:useLocalDpi xmlns:a14="http://schemas.microsoft.com/office/drawing/2010/main" val="0"/>
+                        </a:ext>
+                      </a:extLst>
+                    </a:blip>
+                    <a:srcRect/>
+                    <a:stretch>
+                      <a:fillRect/>
+                    </a:stretch>
+                  </pic:blipFill>
+                  <pic:spPr bwMode="auto">
+                    <a:xfrm>
+                      <a:off x="0" y="0"/>
+                      <a:ext cx="3065767" cy="2298670"/>
+                    </a:xfrm>
+                    <a:prstGeom prst="rect">
+                      <a:avLst/>
+                    </a:prstGeom>
+                    <a:noFill/>
+                    <a:ln>
+                      <a:noFill/>
+                    </a:ln>
+                  </pic:spPr>
+                </pic:pic>
+              </a:graphicData>
+            </a:graphic>
+          </wp:inline>
+        </w:drawing>
+      </w:r>
+    </w:p>
+    <w:p>
+      <w:pPr>
+        <w:rPr>
+          <w:rFonts w:ascii="Times New Roman" w:hAnsi="Times New Roman"/>
+          <w:color w:val="000000"/>
+          <w:sz w:val="20"/>
+        </w:rPr>
+      </w:pPr>
     </w:p>
     <w:p>
       <w:pPr>
@@ -1987,15 +2160,31 @@
           <w:color w:val="000000"/>
           <w:sz w:val="20"/>
         </w:rPr>
-        <w:t>Without</w:t>
-      </w:r>
-      <w:r>
-        <w:rPr>
-          <w:rFonts w:ascii="Times New Roman" w:hAnsi="Times New Roman"/>
-          <w:color w:val="000000"/>
-          <w:sz w:val="20"/>
-        </w:rPr>
-        <w:t xml:space="preserve"> alarm:</w:t>
+        <w:t>A</w:t>
+      </w:r>
+      <w:r>
+        <w:rPr>
+          <w:rFonts w:ascii="Times New Roman" w:hAnsi="Times New Roman"/>
+          <w:color w:val="000000"/>
+          <w:sz w:val="20"/>
+        </w:rPr>
+        <w:t>larm</w:t>
+      </w:r>
+      <w:r>
+        <w:rPr>
+          <w:rFonts w:ascii="Times New Roman" w:hAnsi="Times New Roman"/>
+          <w:color w:val="000000"/>
+          <w:sz w:val="20"/>
+        </w:rPr>
+        <w:t xml:space="preserve"> off</w:t>
+      </w:r>
+      <w:r>
+        <w:rPr>
+          <w:rFonts w:ascii="Times New Roman" w:hAnsi="Times New Roman"/>
+          <w:color w:val="000000"/>
+          <w:sz w:val="20"/>
+        </w:rPr>
+        <w:t>:</w:t>
       </w:r>
     </w:p>
     <w:p>
@@ -2031,7 +2220,7 @@
                     </pic:cNvPicPr>
                   </pic:nvPicPr>
                   <pic:blipFill>
-                    <a:blip r:embed="rId8" cstate="print">
+                    <a:blip r:embed="rId10" cstate="print">
                       <a:extLst>
                         <a:ext uri="{28A0092B-C50C-407E-A947-70E740481C1C}">
                           <a14:useLocalDpi xmlns:a14="http://schemas.microsoft.com/office/drawing/2010/main" val="0"/>
@@ -2071,22 +2260,40 @@
           <w:sz w:val="20"/>
         </w:rPr>
       </w:pPr>
-    </w:p>
-    <w:p>
-      <w:pPr>
-        <w:rPr>
-          <w:rFonts w:ascii="Times New Roman" w:hAnsi="Times New Roman"/>
-          <w:color w:val="000000"/>
-          <w:sz w:val="20"/>
-        </w:rPr>
-      </w:pPr>
-      <w:r>
-        <w:rPr>
-          <w:rFonts w:ascii="Times New Roman" w:hAnsi="Times New Roman"/>
-          <w:color w:val="000000"/>
-          <w:sz w:val="20"/>
-        </w:rPr>
-        <w:t>With alarm:</w:t>
+      <w:r>
+        <w:rPr>
+          <w:rFonts w:ascii="Times New Roman" w:hAnsi="Times New Roman"/>
+          <w:color w:val="000000"/>
+          <w:sz w:val="20"/>
+        </w:rPr>
+        <w:lastRenderedPageBreak/>
+        <w:t>A</w:t>
+      </w:r>
+      <w:r>
+        <w:rPr>
+          <w:rFonts w:ascii="Times New Roman" w:hAnsi="Times New Roman"/>
+          <w:color w:val="000000"/>
+          <w:sz w:val="20"/>
+        </w:rPr>
+        <w:t>larm</w:t>
+      </w:r>
+      <w:r>
+        <w:rPr>
+          <w:rFonts w:ascii="Times New Roman" w:hAnsi="Times New Roman"/>
+          <w:color w:val="000000"/>
+          <w:sz w:val="20"/>
+        </w:rPr>
+        <w:t xml:space="preserve"> on</w:t>
+      </w:r>
+      <w:bookmarkStart w:id="0" w:name="_GoBack"/>
+      <w:bookmarkEnd w:id="0"/>
+      <w:r>
+        <w:rPr>
+          <w:rFonts w:ascii="Times New Roman" w:hAnsi="Times New Roman"/>
+          <w:color w:val="000000"/>
+          <w:sz w:val="20"/>
+        </w:rPr>
+        <w:t>:</w:t>
       </w:r>
     </w:p>
     <w:p>
@@ -2122,7 +2329,7 @@
                     </pic:cNvPicPr>
                   </pic:nvPicPr>
                   <pic:blipFill>
-                    <a:blip r:embed="rId9" cstate="print">
+                    <a:blip r:embed="rId11" cstate="print">
                       <a:extLst>
                         <a:ext uri="{28A0092B-C50C-407E-A947-70E740481C1C}">
                           <a14:useLocalDpi xmlns:a14="http://schemas.microsoft.com/office/drawing/2010/main" val="0"/>
@@ -2257,7 +2464,6 @@
         <w:rPr>
           <w:b/>
         </w:rPr>
-        <w:lastRenderedPageBreak/>
         <w:t>E) Analysis and Discussion</w:t>
       </w:r>
     </w:p>
@@ -2402,6 +2608,7 @@
           <w:color w:val="000000"/>
           <w:sz w:val="20"/>
         </w:rPr>
+        <w:lastRenderedPageBreak/>
         <w:drawing>
           <wp:inline distT="0" distB="0" distL="0" distR="0" wp14:anchorId="15C1C37C" wp14:editId="19A0A0EC">
             <wp:extent cx="4452531" cy="3340350"/>
@@ -2420,7 +2627,7 @@
                     </pic:cNvPicPr>
                   </pic:nvPicPr>
                   <pic:blipFill>
-                    <a:blip r:embed="rId10" cstate="print">
+                    <a:blip r:embed="rId12" cstate="print">
                       <a:extLst>
                         <a:ext uri="{28A0092B-C50C-407E-A947-70E740481C1C}">
                           <a14:useLocalDpi xmlns:a14="http://schemas.microsoft.com/office/drawing/2010/main" val="0"/>
@@ -2722,16 +2929,19 @@
           <w:b/>
           <w:sz w:val="20"/>
         </w:rPr>
-        <w:t>Procedure:</w:t>
-      </w:r>
-    </w:p>
-    <w:p>
-      <w:pPr>
-        <w:pStyle w:val="ListParagraph"/>
-        <w:numPr>
-          <w:ilvl w:val="0"/>
-          <w:numId w:val="3"/>
-        </w:numPr>
+        <w:t>Procedure</w:t>
+      </w:r>
+      <w:r>
+        <w:rPr>
+          <w:rFonts w:ascii="Times New Roman" w:hAnsi="Times New Roman"/>
+          <w:b/>
+          <w:sz w:val="20"/>
+        </w:rPr>
+        <w:t xml:space="preserve"> 1):</w:t>
+      </w:r>
+    </w:p>
+    <w:p>
+      <w:pPr>
         <w:rPr>
           <w:rFonts w:ascii="Times New Roman" w:hAnsi="Times New Roman"/>
           <w:b/>
@@ -3040,6 +3250,237 @@
           <w:rFonts w:ascii="Times New Roman" w:hAnsi="Times New Roman"/>
           <w:sz w:val="20"/>
         </w:rPr>
+        <w:t xml:space="preserve">uint32_t </w:t>
+      </w:r>
+      <w:proofErr w:type="spellStart"/>
+      <w:r>
+        <w:rPr>
+          <w:rFonts w:ascii="Times New Roman" w:hAnsi="Times New Roman"/>
+          <w:sz w:val="20"/>
+        </w:rPr>
+        <w:t>prevSeconds</w:t>
+      </w:r>
+      <w:proofErr w:type="spellEnd"/>
+      <w:r>
+        <w:rPr>
+          <w:rFonts w:ascii="Times New Roman" w:hAnsi="Times New Roman"/>
+          <w:sz w:val="20"/>
+        </w:rPr>
+        <w:t xml:space="preserve"> = 0;</w:t>
+      </w:r>
+    </w:p>
+    <w:p>
+      <w:pPr>
+        <w:pStyle w:val="ListParagraph"/>
+        <w:ind w:left="1440"/>
+        <w:rPr>
+          <w:rFonts w:ascii="Times New Roman" w:hAnsi="Times New Roman"/>
+          <w:sz w:val="20"/>
+        </w:rPr>
+      </w:pPr>
+      <w:r>
+        <w:rPr>
+          <w:rFonts w:ascii="Times New Roman" w:hAnsi="Times New Roman"/>
+          <w:sz w:val="20"/>
+        </w:rPr>
+        <w:t xml:space="preserve">uint32_t </w:t>
+      </w:r>
+      <w:proofErr w:type="spellStart"/>
+      <w:r>
+        <w:rPr>
+          <w:rFonts w:ascii="Times New Roman" w:hAnsi="Times New Roman"/>
+          <w:sz w:val="20"/>
+        </w:rPr>
+        <w:t>setAlarmFlag</w:t>
+      </w:r>
+      <w:proofErr w:type="spellEnd"/>
+      <w:r>
+        <w:rPr>
+          <w:rFonts w:ascii="Times New Roman" w:hAnsi="Times New Roman"/>
+          <w:sz w:val="20"/>
+        </w:rPr>
+        <w:t xml:space="preserve"> = 0;</w:t>
+      </w:r>
+    </w:p>
+    <w:p>
+      <w:pPr>
+        <w:pStyle w:val="ListParagraph"/>
+        <w:ind w:left="1440"/>
+        <w:rPr>
+          <w:rFonts w:ascii="Times New Roman" w:hAnsi="Times New Roman"/>
+          <w:sz w:val="20"/>
+        </w:rPr>
+      </w:pPr>
+      <w:r>
+        <w:rPr>
+          <w:rFonts w:ascii="Times New Roman" w:hAnsi="Times New Roman"/>
+          <w:sz w:val="20"/>
+        </w:rPr>
+        <w:t xml:space="preserve">uint32_t </w:t>
+      </w:r>
+      <w:proofErr w:type="spellStart"/>
+      <w:r>
+        <w:rPr>
+          <w:rFonts w:ascii="Times New Roman" w:hAnsi="Times New Roman"/>
+          <w:sz w:val="20"/>
+        </w:rPr>
+        <w:t>alarmHour</w:t>
+      </w:r>
+      <w:proofErr w:type="spellEnd"/>
+      <w:r>
+        <w:rPr>
+          <w:rFonts w:ascii="Times New Roman" w:hAnsi="Times New Roman"/>
+          <w:sz w:val="20"/>
+        </w:rPr>
+        <w:t xml:space="preserve"> = 0;</w:t>
+      </w:r>
+    </w:p>
+    <w:p>
+      <w:pPr>
+        <w:pStyle w:val="ListParagraph"/>
+        <w:ind w:left="1440"/>
+        <w:rPr>
+          <w:rFonts w:ascii="Times New Roman" w:hAnsi="Times New Roman"/>
+          <w:sz w:val="20"/>
+        </w:rPr>
+      </w:pPr>
+      <w:r>
+        <w:rPr>
+          <w:rFonts w:ascii="Times New Roman" w:hAnsi="Times New Roman"/>
+          <w:sz w:val="20"/>
+        </w:rPr>
+        <w:t xml:space="preserve">uint32_t </w:t>
+      </w:r>
+      <w:proofErr w:type="spellStart"/>
+      <w:r>
+        <w:rPr>
+          <w:rFonts w:ascii="Times New Roman" w:hAnsi="Times New Roman"/>
+          <w:sz w:val="20"/>
+        </w:rPr>
+        <w:t>alarmMinute</w:t>
+      </w:r>
+      <w:proofErr w:type="spellEnd"/>
+      <w:r>
+        <w:rPr>
+          <w:rFonts w:ascii="Times New Roman" w:hAnsi="Times New Roman"/>
+          <w:sz w:val="20"/>
+        </w:rPr>
+        <w:t xml:space="preserve"> = 0;</w:t>
+      </w:r>
+    </w:p>
+    <w:p>
+      <w:pPr>
+        <w:pStyle w:val="ListParagraph"/>
+        <w:ind w:left="1440"/>
+        <w:rPr>
+          <w:rFonts w:ascii="Times New Roman" w:hAnsi="Times New Roman"/>
+          <w:sz w:val="20"/>
+        </w:rPr>
+      </w:pPr>
+      <w:r>
+        <w:rPr>
+          <w:rFonts w:ascii="Times New Roman" w:hAnsi="Times New Roman"/>
+          <w:sz w:val="20"/>
+        </w:rPr>
+        <w:t xml:space="preserve">uint32_t </w:t>
+      </w:r>
+      <w:proofErr w:type="spellStart"/>
+      <w:r>
+        <w:rPr>
+          <w:rFonts w:ascii="Times New Roman" w:hAnsi="Times New Roman"/>
+          <w:sz w:val="20"/>
+        </w:rPr>
+        <w:t>alarmActive</w:t>
+      </w:r>
+      <w:proofErr w:type="spellEnd"/>
+      <w:r>
+        <w:rPr>
+          <w:rFonts w:ascii="Times New Roman" w:hAnsi="Times New Roman"/>
+          <w:sz w:val="20"/>
+        </w:rPr>
+        <w:t xml:space="preserve"> = 0;</w:t>
+      </w:r>
+    </w:p>
+    <w:p>
+      <w:pPr>
+        <w:pStyle w:val="ListParagraph"/>
+        <w:ind w:left="1440"/>
+        <w:rPr>
+          <w:rFonts w:ascii="Times New Roman" w:hAnsi="Times New Roman"/>
+          <w:sz w:val="20"/>
+        </w:rPr>
+      </w:pPr>
+      <w:r>
+        <w:rPr>
+          <w:rFonts w:ascii="Times New Roman" w:hAnsi="Times New Roman"/>
+          <w:sz w:val="20"/>
+        </w:rPr>
+        <w:t xml:space="preserve">uint32_t </w:t>
+      </w:r>
+      <w:proofErr w:type="spellStart"/>
+      <w:r>
+        <w:rPr>
+          <w:rFonts w:ascii="Times New Roman" w:hAnsi="Times New Roman"/>
+          <w:sz w:val="20"/>
+        </w:rPr>
+        <w:t>soundFlag</w:t>
+      </w:r>
+      <w:proofErr w:type="spellEnd"/>
+      <w:r>
+        <w:rPr>
+          <w:rFonts w:ascii="Times New Roman" w:hAnsi="Times New Roman"/>
+          <w:sz w:val="20"/>
+        </w:rPr>
+        <w:t xml:space="preserve"> = 0;</w:t>
+      </w:r>
+    </w:p>
+    <w:p>
+      <w:pPr>
+        <w:pStyle w:val="ListParagraph"/>
+        <w:ind w:left="1440"/>
+        <w:rPr>
+          <w:rFonts w:ascii="Times New Roman" w:hAnsi="Times New Roman"/>
+          <w:sz w:val="20"/>
+        </w:rPr>
+      </w:pPr>
+      <w:r>
+        <w:rPr>
+          <w:rFonts w:ascii="Times New Roman" w:hAnsi="Times New Roman"/>
+          <w:sz w:val="20"/>
+        </w:rPr>
+        <w:t xml:space="preserve">uint32_t </w:t>
+      </w:r>
+      <w:proofErr w:type="spellStart"/>
+      <w:r>
+        <w:rPr>
+          <w:rFonts w:ascii="Times New Roman" w:hAnsi="Times New Roman"/>
+          <w:sz w:val="20"/>
+        </w:rPr>
+        <w:t>changeModeFlag</w:t>
+      </w:r>
+      <w:proofErr w:type="spellEnd"/>
+      <w:r>
+        <w:rPr>
+          <w:rFonts w:ascii="Times New Roman" w:hAnsi="Times New Roman"/>
+          <w:sz w:val="20"/>
+        </w:rPr>
+        <w:t xml:space="preserve"> = 0;</w:t>
+      </w:r>
+    </w:p>
+    <w:p>
+      <w:pPr>
+        <w:pStyle w:val="ListParagraph"/>
+        <w:ind w:left="1440"/>
+        <w:rPr>
+          <w:rFonts w:ascii="Times New Roman" w:hAnsi="Times New Roman"/>
+          <w:sz w:val="20"/>
+        </w:rPr>
+      </w:pPr>
+      <w:r>
+        <w:rPr>
+          <w:rFonts w:ascii="Times New Roman" w:hAnsi="Times New Roman"/>
+          <w:sz w:val="20"/>
+        </w:rPr>
         <w:lastRenderedPageBreak/>
         <w:t xml:space="preserve">uint32_t </w:t>
       </w:r>
@@ -3049,7 +3490,7 @@
           <w:rFonts w:ascii="Times New Roman" w:hAnsi="Times New Roman"/>
           <w:sz w:val="20"/>
         </w:rPr>
-        <w:t>prevSeconds</w:t>
+        <w:t>updateTimeFlag</w:t>
       </w:r>
       <w:proofErr w:type="spellEnd"/>
       <w:r>
@@ -3057,7 +3498,7 @@
           <w:rFonts w:ascii="Times New Roman" w:hAnsi="Times New Roman"/>
           <w:sz w:val="20"/>
         </w:rPr>
-        <w:t xml:space="preserve"> = 0;</w:t>
+        <w:t xml:space="preserve"> = 1;</w:t>
       </w:r>
     </w:p>
     <w:p>
@@ -3082,7 +3523,7 @@
           <w:rFonts w:ascii="Times New Roman" w:hAnsi="Times New Roman"/>
           <w:sz w:val="20"/>
         </w:rPr>
-        <w:t>setAlarmFlag</w:t>
+        <w:t>changeThemeFlag</w:t>
       </w:r>
       <w:proofErr w:type="spellEnd"/>
       <w:r>
@@ -3107,23 +3548,7 @@
           <w:rFonts w:ascii="Times New Roman" w:hAnsi="Times New Roman"/>
           <w:sz w:val="20"/>
         </w:rPr>
-        <w:t xml:space="preserve">uint32_t </w:t>
-      </w:r>
-      <w:proofErr w:type="spellStart"/>
-      <w:r>
-        <w:rPr>
-          <w:rFonts w:ascii="Times New Roman" w:hAnsi="Times New Roman"/>
-          <w:sz w:val="20"/>
-        </w:rPr>
-        <w:t>alarmHour</w:t>
-      </w:r>
-      <w:proofErr w:type="spellEnd"/>
-      <w:r>
-        <w:rPr>
-          <w:rFonts w:ascii="Times New Roman" w:hAnsi="Times New Roman"/>
-          <w:sz w:val="20"/>
-        </w:rPr>
-        <w:t xml:space="preserve"> = 0;</w:t>
+        <w:t>uint16_t THEME_COLOR = 0x0000;</w:t>
       </w:r>
     </w:p>
     <w:p>
@@ -3140,7 +3565,7 @@
           <w:rFonts w:ascii="Times New Roman" w:hAnsi="Times New Roman"/>
           <w:sz w:val="20"/>
         </w:rPr>
-        <w:t xml:space="preserve">uint32_t </w:t>
+        <w:t xml:space="preserve">uint16_t </w:t>
       </w:r>
       <w:proofErr w:type="spellStart"/>
       <w:r>
@@ -3148,7 +3573,7 @@
           <w:rFonts w:ascii="Times New Roman" w:hAnsi="Times New Roman"/>
           <w:sz w:val="20"/>
         </w:rPr>
-        <w:t>alarmMinute</w:t>
+        <w:t>theme_index</w:t>
       </w:r>
       <w:proofErr w:type="spellEnd"/>
       <w:r>
@@ -3161,19 +3586,18 @@
     </w:p>
     <w:p>
       <w:pPr>
-        <w:pStyle w:val="ListParagraph"/>
-        <w:ind w:left="1440"/>
-        <w:rPr>
-          <w:rFonts w:ascii="Times New Roman" w:hAnsi="Times New Roman"/>
-          <w:sz w:val="20"/>
-        </w:rPr>
-      </w:pPr>
-      <w:r>
-        <w:rPr>
-          <w:rFonts w:ascii="Times New Roman" w:hAnsi="Times New Roman"/>
-          <w:sz w:val="20"/>
-        </w:rPr>
-        <w:t xml:space="preserve">uint32_t </w:t>
+        <w:ind w:left="720"/>
+        <w:rPr>
+          <w:rFonts w:ascii="Times New Roman" w:hAnsi="Times New Roman"/>
+          <w:sz w:val="20"/>
+        </w:rPr>
+      </w:pPr>
+      <w:r>
+        <w:rPr>
+          <w:rFonts w:ascii="Times New Roman" w:hAnsi="Times New Roman"/>
+          <w:sz w:val="20"/>
+        </w:rPr>
+        <w:t xml:space="preserve">ISRs don’t have write access to global variables that are changed by the </w:t>
       </w:r>
       <w:proofErr w:type="spellStart"/>
       <w:r>
@@ -3181,7 +3605,7 @@
           <w:rFonts w:ascii="Times New Roman" w:hAnsi="Times New Roman"/>
           <w:sz w:val="20"/>
         </w:rPr>
-        <w:t>alarmActive</w:t>
+        <w:t>main.c</w:t>
       </w:r>
       <w:proofErr w:type="spellEnd"/>
       <w:r>
@@ -3189,24 +3613,23 @@
           <w:rFonts w:ascii="Times New Roman" w:hAnsi="Times New Roman"/>
           <w:sz w:val="20"/>
         </w:rPr>
-        <w:t xml:space="preserve"> = 0;</w:t>
-      </w:r>
-    </w:p>
-    <w:p>
-      <w:pPr>
-        <w:pStyle w:val="ListParagraph"/>
-        <w:ind w:left="1440"/>
-        <w:rPr>
-          <w:rFonts w:ascii="Times New Roman" w:hAnsi="Times New Roman"/>
-          <w:sz w:val="20"/>
-        </w:rPr>
-      </w:pPr>
-      <w:r>
-        <w:rPr>
-          <w:rFonts w:ascii="Times New Roman" w:hAnsi="Times New Roman"/>
-          <w:sz w:val="20"/>
-        </w:rPr>
-        <w:t xml:space="preserve">uint32_t </w:t>
+        <w:t xml:space="preserve"> to avoid critical sections. ISRs can set the associated flags which are acknowledged by the main and the relevant variable is changed.</w:t>
+      </w:r>
+    </w:p>
+    <w:p>
+      <w:pPr>
+        <w:ind w:left="720"/>
+        <w:rPr>
+          <w:rFonts w:ascii="Times New Roman" w:hAnsi="Times New Roman"/>
+          <w:sz w:val="20"/>
+        </w:rPr>
+      </w:pPr>
+      <w:r>
+        <w:rPr>
+          <w:rFonts w:ascii="Times New Roman" w:hAnsi="Times New Roman"/>
+          <w:sz w:val="20"/>
+        </w:rPr>
+        <w:t xml:space="preserve">One problem that we were having initially was due to ISR having write access to the </w:t>
       </w:r>
       <w:proofErr w:type="spellStart"/>
       <w:r>
@@ -3214,7 +3637,7 @@
           <w:rFonts w:ascii="Times New Roman" w:hAnsi="Times New Roman"/>
           <w:sz w:val="20"/>
         </w:rPr>
-        <w:t>soundFlag</w:t>
+        <w:t>currentMode</w:t>
       </w:r>
       <w:proofErr w:type="spellEnd"/>
       <w:r>
@@ -3222,229 +3645,7 @@
           <w:rFonts w:ascii="Times New Roman" w:hAnsi="Times New Roman"/>
           <w:sz w:val="20"/>
         </w:rPr>
-        <w:t xml:space="preserve"> = 0;</w:t>
-      </w:r>
-    </w:p>
-    <w:p>
-      <w:pPr>
-        <w:pStyle w:val="ListParagraph"/>
-        <w:ind w:left="1440"/>
-        <w:rPr>
-          <w:rFonts w:ascii="Times New Roman" w:hAnsi="Times New Roman"/>
-          <w:sz w:val="20"/>
-        </w:rPr>
-      </w:pPr>
-      <w:r>
-        <w:rPr>
-          <w:rFonts w:ascii="Times New Roman" w:hAnsi="Times New Roman"/>
-          <w:sz w:val="20"/>
-        </w:rPr>
-        <w:t xml:space="preserve">uint32_t </w:t>
-      </w:r>
-      <w:proofErr w:type="spellStart"/>
-      <w:r>
-        <w:rPr>
-          <w:rFonts w:ascii="Times New Roman" w:hAnsi="Times New Roman"/>
-          <w:sz w:val="20"/>
-        </w:rPr>
-        <w:t>changeModeFlag</w:t>
-      </w:r>
-      <w:proofErr w:type="spellEnd"/>
-      <w:r>
-        <w:rPr>
-          <w:rFonts w:ascii="Times New Roman" w:hAnsi="Times New Roman"/>
-          <w:sz w:val="20"/>
-        </w:rPr>
-        <w:t xml:space="preserve"> = 0;</w:t>
-      </w:r>
-    </w:p>
-    <w:p>
-      <w:pPr>
-        <w:pStyle w:val="ListParagraph"/>
-        <w:ind w:left="1440"/>
-        <w:rPr>
-          <w:rFonts w:ascii="Times New Roman" w:hAnsi="Times New Roman"/>
-          <w:sz w:val="20"/>
-        </w:rPr>
-      </w:pPr>
-      <w:r>
-        <w:rPr>
-          <w:rFonts w:ascii="Times New Roman" w:hAnsi="Times New Roman"/>
-          <w:sz w:val="20"/>
-        </w:rPr>
-        <w:t xml:space="preserve">uint32_t </w:t>
-      </w:r>
-      <w:proofErr w:type="spellStart"/>
-      <w:r>
-        <w:rPr>
-          <w:rFonts w:ascii="Times New Roman" w:hAnsi="Times New Roman"/>
-          <w:sz w:val="20"/>
-        </w:rPr>
-        <w:t>updateTimeFlag</w:t>
-      </w:r>
-      <w:proofErr w:type="spellEnd"/>
-      <w:r>
-        <w:rPr>
-          <w:rFonts w:ascii="Times New Roman" w:hAnsi="Times New Roman"/>
-          <w:sz w:val="20"/>
-        </w:rPr>
-        <w:t xml:space="preserve"> = 1;</w:t>
-      </w:r>
-    </w:p>
-    <w:p>
-      <w:pPr>
-        <w:pStyle w:val="ListParagraph"/>
-        <w:ind w:left="1440"/>
-        <w:rPr>
-          <w:rFonts w:ascii="Times New Roman" w:hAnsi="Times New Roman"/>
-          <w:sz w:val="20"/>
-        </w:rPr>
-      </w:pPr>
-      <w:r>
-        <w:rPr>
-          <w:rFonts w:ascii="Times New Roman" w:hAnsi="Times New Roman"/>
-          <w:sz w:val="20"/>
-        </w:rPr>
-        <w:t xml:space="preserve">uint32_t </w:t>
-      </w:r>
-      <w:proofErr w:type="spellStart"/>
-      <w:r>
-        <w:rPr>
-          <w:rFonts w:ascii="Times New Roman" w:hAnsi="Times New Roman"/>
-          <w:sz w:val="20"/>
-        </w:rPr>
-        <w:t>changeThemeFlag</w:t>
-      </w:r>
-      <w:proofErr w:type="spellEnd"/>
-      <w:r>
-        <w:rPr>
-          <w:rFonts w:ascii="Times New Roman" w:hAnsi="Times New Roman"/>
-          <w:sz w:val="20"/>
-        </w:rPr>
-        <w:t xml:space="preserve"> = 0;</w:t>
-      </w:r>
-    </w:p>
-    <w:p>
-      <w:pPr>
-        <w:pStyle w:val="ListParagraph"/>
-        <w:ind w:left="1440"/>
-        <w:rPr>
-          <w:rFonts w:ascii="Times New Roman" w:hAnsi="Times New Roman"/>
-          <w:sz w:val="20"/>
-        </w:rPr>
-      </w:pPr>
-      <w:r>
-        <w:rPr>
-          <w:rFonts w:ascii="Times New Roman" w:hAnsi="Times New Roman"/>
-          <w:sz w:val="20"/>
-        </w:rPr>
-        <w:t>uint16_t THEME_COLOR = 0x0000;</w:t>
-      </w:r>
-    </w:p>
-    <w:p>
-      <w:pPr>
-        <w:pStyle w:val="ListParagraph"/>
-        <w:ind w:left="1440"/>
-        <w:rPr>
-          <w:rFonts w:ascii="Times New Roman" w:hAnsi="Times New Roman"/>
-          <w:sz w:val="20"/>
-        </w:rPr>
-      </w:pPr>
-      <w:r>
-        <w:rPr>
-          <w:rFonts w:ascii="Times New Roman" w:hAnsi="Times New Roman"/>
-          <w:sz w:val="20"/>
-        </w:rPr>
-        <w:t xml:space="preserve">uint16_t </w:t>
-      </w:r>
-      <w:proofErr w:type="spellStart"/>
-      <w:r>
-        <w:rPr>
-          <w:rFonts w:ascii="Times New Roman" w:hAnsi="Times New Roman"/>
-          <w:sz w:val="20"/>
-        </w:rPr>
-        <w:t>theme_index</w:t>
-      </w:r>
-      <w:proofErr w:type="spellEnd"/>
-      <w:r>
-        <w:rPr>
-          <w:rFonts w:ascii="Times New Roman" w:hAnsi="Times New Roman"/>
-          <w:sz w:val="20"/>
-        </w:rPr>
-        <w:t xml:space="preserve"> = 0;</w:t>
-      </w:r>
-    </w:p>
-    <w:p>
-      <w:pPr>
-        <w:ind w:left="720"/>
-        <w:rPr>
-          <w:rFonts w:ascii="Times New Roman" w:hAnsi="Times New Roman"/>
-          <w:sz w:val="20"/>
-        </w:rPr>
-      </w:pPr>
-      <w:r>
-        <w:rPr>
-          <w:rFonts w:ascii="Times New Roman" w:hAnsi="Times New Roman"/>
-          <w:sz w:val="20"/>
-        </w:rPr>
-        <w:t xml:space="preserve">ISRs don’t have write access to global variables that are changed by the </w:t>
-      </w:r>
-      <w:proofErr w:type="spellStart"/>
-      <w:r>
-        <w:rPr>
-          <w:rFonts w:ascii="Times New Roman" w:hAnsi="Times New Roman"/>
-          <w:sz w:val="20"/>
-        </w:rPr>
-        <w:t>main.c</w:t>
-      </w:r>
-      <w:proofErr w:type="spellEnd"/>
-      <w:r>
-        <w:rPr>
-          <w:rFonts w:ascii="Times New Roman" w:hAnsi="Times New Roman"/>
-          <w:sz w:val="20"/>
-        </w:rPr>
-        <w:t xml:space="preserve"> to avoid critical sections. ISRs can set the associated flags which are acknowledged by the main and the relevant variable is changed.</w:t>
-      </w:r>
-    </w:p>
-    <w:p>
-      <w:pPr>
-        <w:ind w:left="720"/>
-        <w:rPr>
-          <w:rFonts w:ascii="Times New Roman" w:hAnsi="Times New Roman"/>
-          <w:sz w:val="20"/>
-        </w:rPr>
-      </w:pPr>
-      <w:r>
-        <w:rPr>
-          <w:rFonts w:ascii="Times New Roman" w:hAnsi="Times New Roman"/>
-          <w:sz w:val="20"/>
-        </w:rPr>
-        <w:t xml:space="preserve">One problem that we were having initially was due to ISR having write access to the </w:t>
-      </w:r>
-      <w:proofErr w:type="spellStart"/>
-      <w:r>
-        <w:rPr>
-          <w:rFonts w:ascii="Times New Roman" w:hAnsi="Times New Roman"/>
-          <w:sz w:val="20"/>
-        </w:rPr>
-        <w:t>currentMode</w:t>
-      </w:r>
-      <w:proofErr w:type="spellEnd"/>
-      <w:r>
-        <w:rPr>
-          <w:rFonts w:ascii="Times New Roman" w:hAnsi="Times New Roman"/>
-          <w:sz w:val="20"/>
-        </w:rPr>
-        <w:t xml:space="preserve"> counter. Therefore, at times this would lead to multiple mode screens being displayed simultaneously. Therefore, a layer of abstraction was added where ISRs don’t have write access to critical variables and instead set the relevant flags.</w:t>
-      </w:r>
-      <w:bookmarkStart w:id="0" w:name="_GoBack"/>
-      <w:bookmarkEnd w:id="0"/>
-      <w:r>
-        <w:rPr>
-          <w:rFonts w:ascii="Times New Roman" w:hAnsi="Times New Roman"/>
-          <w:sz w:val="20"/>
-        </w:rPr>
-        <w:t xml:space="preserve"> </w:t>
+        <w:t xml:space="preserve"> counter. Therefore, at times this would lead to multiple mode screens being displayed simultaneously. Therefore, a layer of abstraction was added where ISRs don’t have write access to critical variables and instead set the relevant flags. </w:t>
       </w:r>
     </w:p>
     <w:sectPr>
